--- a/documentation/source/QE_UserInterfaceDesign.docx
+++ b/documentation/source/QE_UserInterfaceDesign.docx
@@ -71,14 +71,45 @@
           <w:sz w:val="48"/>
           <w:szCs w:val="48"/>
         </w:rPr>
-        <w:t xml:space="preserve">QE Framework </w:t>
+        <w:t>QE Framework -</w:t>
       </w:r>
       <w:r>
         <w:rPr>
           <w:sz w:val="48"/>
           <w:szCs w:val="48"/>
         </w:rPr>
-        <w:t>–User Interface Design</w:t>
+        <w:br/>
+      </w:r>
+      <w:proofErr w:type="spellStart"/>
+      <w:r>
+        <w:rPr>
+          <w:sz w:val="48"/>
+          <w:szCs w:val="48"/>
+        </w:rPr>
+        <w:t>QEGui</w:t>
+      </w:r>
+      <w:proofErr w:type="spellEnd"/>
+      <w:r>
+        <w:rPr>
+          <w:sz w:val="48"/>
+          <w:szCs w:val="48"/>
+        </w:rPr>
+        <w:br/>
+        <w:t>and</w:t>
+      </w:r>
+      <w:r>
+        <w:rPr>
+          <w:sz w:val="48"/>
+          <w:szCs w:val="48"/>
+        </w:rPr>
+        <w:br/>
+      </w:r>
+      <w:r>
+        <w:rPr>
+          <w:sz w:val="48"/>
+          <w:szCs w:val="48"/>
+        </w:rPr>
+        <w:t>User Interface Design</w:t>
       </w:r>
     </w:p>
     <w:p>
@@ -147,7 +178,7 @@
           <w:r>
             <w:fldChar w:fldCharType="separate"/>
           </w:r>
-          <w:hyperlink w:anchor="_Toc341882786" w:history="1">
+          <w:hyperlink w:anchor="_Toc342389343" w:history="1">
             <w:r>
               <w:rPr>
                 <w:rStyle w:val="Hyperlink"/>
@@ -174,7 +205,7 @@
                 <w:noProof/>
                 <w:webHidden/>
               </w:rPr>
-              <w:instrText xml:space="preserve"> PAGEREF _Toc341882786 \h </w:instrText>
+              <w:instrText xml:space="preserve"> PAGEREF _Toc342389343 \h </w:instrText>
             </w:r>
             <w:r>
               <w:rPr>
@@ -194,7 +225,7 @@
                 <w:noProof/>
                 <w:webHidden/>
               </w:rPr>
-              <w:t>2</w:t>
+              <w:t>3</w:t>
             </w:r>
             <w:r>
               <w:rPr>
@@ -217,7 +248,7 @@
               <w:lang w:eastAsia="en-AU"/>
             </w:rPr>
           </w:pPr>
-          <w:hyperlink w:anchor="_Toc341882787" w:history="1">
+          <w:hyperlink w:anchor="_Toc342389344" w:history="1">
             <w:r>
               <w:rPr>
                 <w:rStyle w:val="Hyperlink"/>
@@ -244,7 +275,7 @@
                 <w:noProof/>
                 <w:webHidden/>
               </w:rPr>
-              <w:instrText xml:space="preserve"> PAGEREF _Toc341882787 \h </w:instrText>
+              <w:instrText xml:space="preserve"> PAGEREF _Toc342389344 \h </w:instrText>
             </w:r>
             <w:r>
               <w:rPr>
@@ -264,7 +295,7 @@
                 <w:noProof/>
                 <w:webHidden/>
               </w:rPr>
-              <w:t>2</w:t>
+              <w:t>3</w:t>
             </w:r>
             <w:r>
               <w:rPr>
@@ -287,7 +318,7 @@
               <w:lang w:eastAsia="en-AU"/>
             </w:rPr>
           </w:pPr>
-          <w:hyperlink w:anchor="_Toc341882788" w:history="1">
+          <w:hyperlink w:anchor="_Toc342389345" w:history="1">
             <w:r>
               <w:rPr>
                 <w:rStyle w:val="Hyperlink"/>
@@ -314,7 +345,7 @@
                 <w:noProof/>
                 <w:webHidden/>
               </w:rPr>
-              <w:instrText xml:space="preserve"> PAGEREF _Toc341882788 \h </w:instrText>
+              <w:instrText xml:space="preserve"> PAGEREF _Toc342389345 \h </w:instrText>
             </w:r>
             <w:r>
               <w:rPr>
@@ -334,7 +365,7 @@
                 <w:noProof/>
                 <w:webHidden/>
               </w:rPr>
-              <w:t>2</w:t>
+              <w:t>3</w:t>
             </w:r>
             <w:r>
               <w:rPr>
@@ -357,7 +388,7 @@
               <w:lang w:eastAsia="en-AU"/>
             </w:rPr>
           </w:pPr>
-          <w:hyperlink w:anchor="_Toc341882789" w:history="1">
+          <w:hyperlink w:anchor="_Toc342389346" w:history="1">
             <w:r>
               <w:rPr>
                 <w:rStyle w:val="Hyperlink"/>
@@ -384,7 +415,7 @@
                 <w:noProof/>
                 <w:webHidden/>
               </w:rPr>
-              <w:instrText xml:space="preserve"> PAGEREF _Toc341882789 \h </w:instrText>
+              <w:instrText xml:space="preserve"> PAGEREF _Toc342389346 \h </w:instrText>
             </w:r>
             <w:r>
               <w:rPr>
@@ -404,7 +435,77 @@
                 <w:noProof/>
                 <w:webHidden/>
               </w:rPr>
-              <w:t>2</w:t>
+              <w:t>3</w:t>
+            </w:r>
+            <w:r>
+              <w:rPr>
+                <w:noProof/>
+                <w:webHidden/>
+              </w:rPr>
+              <w:fldChar w:fldCharType="end"/>
+            </w:r>
+          </w:hyperlink>
+        </w:p>
+        <w:p>
+          <w:pPr>
+            <w:pStyle w:val="TOC2"/>
+            <w:tabs>
+              <w:tab w:val="right" w:leader="dot" w:pos="9016"/>
+            </w:tabs>
+            <w:rPr>
+              <w:rFonts w:eastAsiaTheme="minorEastAsia"/>
+              <w:noProof/>
+              <w:lang w:eastAsia="en-AU"/>
+            </w:rPr>
+          </w:pPr>
+          <w:hyperlink w:anchor="_Toc342389347" w:history="1">
+            <w:r>
+              <w:rPr>
+                <w:rStyle w:val="Hyperlink"/>
+                <w:noProof/>
+              </w:rPr>
+              <w:t>QE widgets</w:t>
+            </w:r>
+            <w:r>
+              <w:rPr>
+                <w:noProof/>
+                <w:webHidden/>
+              </w:rPr>
+              <w:tab/>
+            </w:r>
+            <w:r>
+              <w:rPr>
+                <w:noProof/>
+                <w:webHidden/>
+              </w:rPr>
+              <w:fldChar w:fldCharType="begin"/>
+            </w:r>
+            <w:r>
+              <w:rPr>
+                <w:noProof/>
+                <w:webHidden/>
+              </w:rPr>
+              <w:instrText xml:space="preserve"> PAGEREF _Toc342389347 \h </w:instrText>
+            </w:r>
+            <w:r>
+              <w:rPr>
+                <w:noProof/>
+                <w:webHidden/>
+              </w:rPr>
+            </w:r>
+            <w:r>
+              <w:rPr>
+                <w:noProof/>
+                <w:webHidden/>
+              </w:rPr>
+              <w:fldChar w:fldCharType="separate"/>
+            </w:r>
+            <w:r>
+              <w:rPr>
+                <w:noProof/>
+                <w:webHidden/>
+              </w:rPr>
+              <w:t>4</w:t>
             </w:r>
             <w:r>
               <w:rPr>
@@ -427,13 +528,13 @@
               <w:lang w:eastAsia="en-AU"/>
             </w:rPr>
           </w:pPr>
-          <w:hyperlink w:anchor="_Toc341882790" w:history="1">
+          <w:hyperlink w:anchor="_Toc342389348" w:history="1">
             <w:r>
               <w:rPr>
                 <w:rStyle w:val="Hyperlink"/>
                 <w:noProof/>
               </w:rPr>
-              <w:t>QE widgets</w:t>
+              <w:t>QEGui</w:t>
             </w:r>
             <w:r>
               <w:rPr>
@@ -454,7 +555,7 @@
                 <w:noProof/>
                 <w:webHidden/>
               </w:rPr>
-              <w:instrText xml:space="preserve"> PAGEREF _Toc341882790 \h </w:instrText>
+              <w:instrText xml:space="preserve"> PAGEREF _Toc342389348 \h </w:instrText>
             </w:r>
             <w:r>
               <w:rPr>
@@ -474,7 +575,147 @@
                 <w:noProof/>
                 <w:webHidden/>
               </w:rPr>
-              <w:t>2</w:t>
+              <w:t>4</w:t>
+            </w:r>
+            <w:r>
+              <w:rPr>
+                <w:noProof/>
+                <w:webHidden/>
+              </w:rPr>
+              <w:fldChar w:fldCharType="end"/>
+            </w:r>
+          </w:hyperlink>
+        </w:p>
+        <w:p>
+          <w:pPr>
+            <w:pStyle w:val="TOC2"/>
+            <w:tabs>
+              <w:tab w:val="right" w:leader="dot" w:pos="9016"/>
+            </w:tabs>
+            <w:rPr>
+              <w:rFonts w:eastAsiaTheme="minorEastAsia"/>
+              <w:noProof/>
+              <w:lang w:eastAsia="en-AU"/>
+            </w:rPr>
+          </w:pPr>
+          <w:hyperlink w:anchor="_Toc342389349" w:history="1">
+            <w:r>
+              <w:rPr>
+                <w:rStyle w:val="Hyperlink"/>
+                <w:noProof/>
+              </w:rPr>
+              <w:t>Command format:</w:t>
+            </w:r>
+            <w:r>
+              <w:rPr>
+                <w:noProof/>
+                <w:webHidden/>
+              </w:rPr>
+              <w:tab/>
+            </w:r>
+            <w:r>
+              <w:rPr>
+                <w:noProof/>
+                <w:webHidden/>
+              </w:rPr>
+              <w:fldChar w:fldCharType="begin"/>
+            </w:r>
+            <w:r>
+              <w:rPr>
+                <w:noProof/>
+                <w:webHidden/>
+              </w:rPr>
+              <w:instrText xml:space="preserve"> PAGEREF _Toc342389349 \h </w:instrText>
+            </w:r>
+            <w:r>
+              <w:rPr>
+                <w:noProof/>
+                <w:webHidden/>
+              </w:rPr>
+            </w:r>
+            <w:r>
+              <w:rPr>
+                <w:noProof/>
+                <w:webHidden/>
+              </w:rPr>
+              <w:fldChar w:fldCharType="separate"/>
+            </w:r>
+            <w:r>
+              <w:rPr>
+                <w:noProof/>
+                <w:webHidden/>
+              </w:rPr>
+              <w:t>4</w:t>
+            </w:r>
+            <w:r>
+              <w:rPr>
+                <w:noProof/>
+                <w:webHidden/>
+              </w:rPr>
+              <w:fldChar w:fldCharType="end"/>
+            </w:r>
+          </w:hyperlink>
+        </w:p>
+        <w:p>
+          <w:pPr>
+            <w:pStyle w:val="TOC2"/>
+            <w:tabs>
+              <w:tab w:val="right" w:leader="dot" w:pos="9016"/>
+            </w:tabs>
+            <w:rPr>
+              <w:rFonts w:eastAsiaTheme="minorEastAsia"/>
+              <w:noProof/>
+              <w:lang w:eastAsia="en-AU"/>
+            </w:rPr>
+          </w:pPr>
+          <w:hyperlink w:anchor="_Toc342389350" w:history="1">
+            <w:r>
+              <w:rPr>
+                <w:rStyle w:val="Hyperlink"/>
+                <w:noProof/>
+              </w:rPr>
+              <w:t>File location rules</w:t>
+            </w:r>
+            <w:r>
+              <w:rPr>
+                <w:noProof/>
+                <w:webHidden/>
+              </w:rPr>
+              <w:tab/>
+            </w:r>
+            <w:r>
+              <w:rPr>
+                <w:noProof/>
+                <w:webHidden/>
+              </w:rPr>
+              <w:fldChar w:fldCharType="begin"/>
+            </w:r>
+            <w:r>
+              <w:rPr>
+                <w:noProof/>
+                <w:webHidden/>
+              </w:rPr>
+              <w:instrText xml:space="preserve"> PAGEREF _Toc342389350 \h </w:instrText>
+            </w:r>
+            <w:r>
+              <w:rPr>
+                <w:noProof/>
+                <w:webHidden/>
+              </w:rPr>
+            </w:r>
+            <w:r>
+              <w:rPr>
+                <w:noProof/>
+                <w:webHidden/>
+              </w:rPr>
+              <w:fldChar w:fldCharType="separate"/>
+            </w:r>
+            <w:r>
+              <w:rPr>
+                <w:noProof/>
+                <w:webHidden/>
+              </w:rPr>
+              <w:t>5</w:t>
             </w:r>
             <w:r>
               <w:rPr>
@@ -497,13 +738,13 @@
               <w:lang w:eastAsia="en-AU"/>
             </w:rPr>
           </w:pPr>
-          <w:hyperlink w:anchor="_Toc341882791" w:history="1">
+          <w:hyperlink w:anchor="_Toc342389351" w:history="1">
             <w:r>
               <w:rPr>
                 <w:rStyle w:val="Hyperlink"/>
                 <w:noProof/>
               </w:rPr>
-              <w:t>GUI names</w:t>
+              <w:t>Tricks and tips (FAQ)</w:t>
             </w:r>
             <w:r>
               <w:rPr>
@@ -524,7 +765,7 @@
                 <w:noProof/>
                 <w:webHidden/>
               </w:rPr>
-              <w:instrText xml:space="preserve"> PAGEREF _Toc341882791 \h </w:instrText>
+              <w:instrText xml:space="preserve"> PAGEREF _Toc342389351 \h </w:instrText>
             </w:r>
             <w:r>
               <w:rPr>
@@ -544,7 +785,2387 @@
                 <w:noProof/>
                 <w:webHidden/>
               </w:rPr>
-              <w:t>3</w:t>
+              <w:t>5</w:t>
+            </w:r>
+            <w:r>
+              <w:rPr>
+                <w:noProof/>
+                <w:webHidden/>
+              </w:rPr>
+              <w:fldChar w:fldCharType="end"/>
+            </w:r>
+          </w:hyperlink>
+        </w:p>
+        <w:p>
+          <w:pPr>
+            <w:pStyle w:val="TOC2"/>
+            <w:tabs>
+              <w:tab w:val="right" w:leader="dot" w:pos="9016"/>
+            </w:tabs>
+            <w:rPr>
+              <w:rFonts w:eastAsiaTheme="minorEastAsia"/>
+              <w:noProof/>
+              <w:lang w:eastAsia="en-AU"/>
+            </w:rPr>
+          </w:pPr>
+          <w:hyperlink w:anchor="_Toc342389352" w:history="1">
+            <w:r>
+              <w:rPr>
+                <w:rStyle w:val="Hyperlink"/>
+                <w:noProof/>
+              </w:rPr>
+              <w:t>GUI titles</w:t>
+            </w:r>
+            <w:r>
+              <w:rPr>
+                <w:noProof/>
+                <w:webHidden/>
+              </w:rPr>
+              <w:tab/>
+            </w:r>
+            <w:r>
+              <w:rPr>
+                <w:noProof/>
+                <w:webHidden/>
+              </w:rPr>
+              <w:fldChar w:fldCharType="begin"/>
+            </w:r>
+            <w:r>
+              <w:rPr>
+                <w:noProof/>
+                <w:webHidden/>
+              </w:rPr>
+              <w:instrText xml:space="preserve"> PAGEREF _Toc342389352 \h </w:instrText>
+            </w:r>
+            <w:r>
+              <w:rPr>
+                <w:noProof/>
+                <w:webHidden/>
+              </w:rPr>
+            </w:r>
+            <w:r>
+              <w:rPr>
+                <w:noProof/>
+                <w:webHidden/>
+              </w:rPr>
+              <w:fldChar w:fldCharType="separate"/>
+            </w:r>
+            <w:r>
+              <w:rPr>
+                <w:noProof/>
+                <w:webHidden/>
+              </w:rPr>
+              <w:t>5</w:t>
+            </w:r>
+            <w:r>
+              <w:rPr>
+                <w:noProof/>
+                <w:webHidden/>
+              </w:rPr>
+              <w:fldChar w:fldCharType="end"/>
+            </w:r>
+          </w:hyperlink>
+        </w:p>
+        <w:p>
+          <w:pPr>
+            <w:pStyle w:val="TOC2"/>
+            <w:tabs>
+              <w:tab w:val="right" w:leader="dot" w:pos="9016"/>
+            </w:tabs>
+            <w:rPr>
+              <w:rFonts w:eastAsiaTheme="minorEastAsia"/>
+              <w:noProof/>
+              <w:lang w:eastAsia="en-AU"/>
+            </w:rPr>
+          </w:pPr>
+          <w:hyperlink w:anchor="_Toc342389353" w:history="1">
+            <w:r>
+              <w:rPr>
+                <w:rStyle w:val="Hyperlink"/>
+                <w:noProof/>
+              </w:rPr>
+              <w:t>Sub form file names</w:t>
+            </w:r>
+            <w:r>
+              <w:rPr>
+                <w:noProof/>
+                <w:webHidden/>
+              </w:rPr>
+              <w:tab/>
+            </w:r>
+            <w:r>
+              <w:rPr>
+                <w:noProof/>
+                <w:webHidden/>
+              </w:rPr>
+              <w:fldChar w:fldCharType="begin"/>
+            </w:r>
+            <w:r>
+              <w:rPr>
+                <w:noProof/>
+                <w:webHidden/>
+              </w:rPr>
+              <w:instrText xml:space="preserve"> PAGEREF _Toc342389353 \h </w:instrText>
+            </w:r>
+            <w:r>
+              <w:rPr>
+                <w:noProof/>
+                <w:webHidden/>
+              </w:rPr>
+            </w:r>
+            <w:r>
+              <w:rPr>
+                <w:noProof/>
+                <w:webHidden/>
+              </w:rPr>
+              <w:fldChar w:fldCharType="separate"/>
+            </w:r>
+            <w:r>
+              <w:rPr>
+                <w:noProof/>
+                <w:webHidden/>
+              </w:rPr>
+              <w:t>5</w:t>
+            </w:r>
+            <w:r>
+              <w:rPr>
+                <w:noProof/>
+                <w:webHidden/>
+              </w:rPr>
+              <w:fldChar w:fldCharType="end"/>
+            </w:r>
+          </w:hyperlink>
+        </w:p>
+        <w:p>
+          <w:pPr>
+            <w:pStyle w:val="TOC2"/>
+            <w:tabs>
+              <w:tab w:val="right" w:leader="dot" w:pos="9016"/>
+            </w:tabs>
+            <w:rPr>
+              <w:rFonts w:eastAsiaTheme="minorEastAsia"/>
+              <w:noProof/>
+              <w:lang w:eastAsia="en-AU"/>
+            </w:rPr>
+          </w:pPr>
+          <w:hyperlink w:anchor="_Toc342389354" w:history="1">
+            <w:r>
+              <w:rPr>
+                <w:rStyle w:val="Hyperlink"/>
+                <w:noProof/>
+              </w:rPr>
+              <w:t>Ensuring QERadioButton is checked if it matches the current data value</w:t>
+            </w:r>
+            <w:r>
+              <w:rPr>
+                <w:noProof/>
+                <w:webHidden/>
+              </w:rPr>
+              <w:tab/>
+            </w:r>
+            <w:r>
+              <w:rPr>
+                <w:noProof/>
+                <w:webHidden/>
+              </w:rPr>
+              <w:fldChar w:fldCharType="begin"/>
+            </w:r>
+            <w:r>
+              <w:rPr>
+                <w:noProof/>
+                <w:webHidden/>
+              </w:rPr>
+              <w:instrText xml:space="preserve"> PAGEREF _Toc342389354 \h </w:instrText>
+            </w:r>
+            <w:r>
+              <w:rPr>
+                <w:noProof/>
+                <w:webHidden/>
+              </w:rPr>
+            </w:r>
+            <w:r>
+              <w:rPr>
+                <w:noProof/>
+                <w:webHidden/>
+              </w:rPr>
+              <w:fldChar w:fldCharType="separate"/>
+            </w:r>
+            <w:r>
+              <w:rPr>
+                <w:noProof/>
+                <w:webHidden/>
+              </w:rPr>
+              <w:t>6</w:t>
+            </w:r>
+            <w:r>
+              <w:rPr>
+                <w:noProof/>
+                <w:webHidden/>
+              </w:rPr>
+              <w:fldChar w:fldCharType="end"/>
+            </w:r>
+          </w:hyperlink>
+        </w:p>
+        <w:p>
+          <w:pPr>
+            <w:pStyle w:val="TOC1"/>
+            <w:tabs>
+              <w:tab w:val="right" w:leader="dot" w:pos="9016"/>
+            </w:tabs>
+            <w:rPr>
+              <w:rFonts w:eastAsiaTheme="minorEastAsia"/>
+              <w:noProof/>
+              <w:lang w:eastAsia="en-AU"/>
+            </w:rPr>
+          </w:pPr>
+          <w:hyperlink w:anchor="_Toc342389355" w:history="1">
+            <w:r>
+              <w:rPr>
+                <w:rStyle w:val="Hyperlink"/>
+                <w:noProof/>
+              </w:rPr>
+              <w:t>QE widgets</w:t>
+            </w:r>
+            <w:r>
+              <w:rPr>
+                <w:noProof/>
+                <w:webHidden/>
+              </w:rPr>
+              <w:tab/>
+            </w:r>
+            <w:r>
+              <w:rPr>
+                <w:noProof/>
+                <w:webHidden/>
+              </w:rPr>
+              <w:fldChar w:fldCharType="begin"/>
+            </w:r>
+            <w:r>
+              <w:rPr>
+                <w:noProof/>
+                <w:webHidden/>
+              </w:rPr>
+              <w:instrText xml:space="preserve"> PAGEREF _Toc342389355 \h </w:instrText>
+            </w:r>
+            <w:r>
+              <w:rPr>
+                <w:noProof/>
+                <w:webHidden/>
+              </w:rPr>
+            </w:r>
+            <w:r>
+              <w:rPr>
+                <w:noProof/>
+                <w:webHidden/>
+              </w:rPr>
+              <w:fldChar w:fldCharType="separate"/>
+            </w:r>
+            <w:r>
+              <w:rPr>
+                <w:noProof/>
+                <w:webHidden/>
+              </w:rPr>
+              <w:t>6</w:t>
+            </w:r>
+            <w:r>
+              <w:rPr>
+                <w:noProof/>
+                <w:webHidden/>
+              </w:rPr>
+              <w:fldChar w:fldCharType="end"/>
+            </w:r>
+          </w:hyperlink>
+        </w:p>
+        <w:p>
+          <w:pPr>
+            <w:pStyle w:val="TOC2"/>
+            <w:tabs>
+              <w:tab w:val="right" w:leader="dot" w:pos="9016"/>
+            </w:tabs>
+            <w:rPr>
+              <w:rFonts w:eastAsiaTheme="minorEastAsia"/>
+              <w:noProof/>
+              <w:lang w:eastAsia="en-AU"/>
+            </w:rPr>
+          </w:pPr>
+          <w:hyperlink w:anchor="_Toc342389356" w:history="1">
+            <w:r>
+              <w:rPr>
+                <w:rStyle w:val="Hyperlink"/>
+                <w:noProof/>
+              </w:rPr>
+              <w:t>Common QE Widget properties</w:t>
+            </w:r>
+            <w:r>
+              <w:rPr>
+                <w:noProof/>
+                <w:webHidden/>
+              </w:rPr>
+              <w:tab/>
+            </w:r>
+            <w:r>
+              <w:rPr>
+                <w:noProof/>
+                <w:webHidden/>
+              </w:rPr>
+              <w:fldChar w:fldCharType="begin"/>
+            </w:r>
+            <w:r>
+              <w:rPr>
+                <w:noProof/>
+                <w:webHidden/>
+              </w:rPr>
+              <w:instrText xml:space="preserve"> PAGEREF _Toc342389356 \h </w:instrText>
+            </w:r>
+            <w:r>
+              <w:rPr>
+                <w:noProof/>
+                <w:webHidden/>
+              </w:rPr>
+            </w:r>
+            <w:r>
+              <w:rPr>
+                <w:noProof/>
+                <w:webHidden/>
+              </w:rPr>
+              <w:fldChar w:fldCharType="separate"/>
+            </w:r>
+            <w:r>
+              <w:rPr>
+                <w:noProof/>
+                <w:webHidden/>
+              </w:rPr>
+              <w:t>6</w:t>
+            </w:r>
+            <w:r>
+              <w:rPr>
+                <w:noProof/>
+                <w:webHidden/>
+              </w:rPr>
+              <w:fldChar w:fldCharType="end"/>
+            </w:r>
+          </w:hyperlink>
+        </w:p>
+        <w:p>
+          <w:pPr>
+            <w:pStyle w:val="TOC3"/>
+            <w:tabs>
+              <w:tab w:val="right" w:leader="dot" w:pos="9016"/>
+            </w:tabs>
+            <w:rPr>
+              <w:rFonts w:eastAsiaTheme="minorEastAsia"/>
+              <w:noProof/>
+              <w:lang w:eastAsia="en-AU"/>
+            </w:rPr>
+          </w:pPr>
+          <w:hyperlink w:anchor="_Toc342389357" w:history="1">
+            <w:r>
+              <w:rPr>
+                <w:rStyle w:val="Hyperlink"/>
+                <w:noProof/>
+              </w:rPr>
+              <w:t>Variable Names</w:t>
+            </w:r>
+            <w:r>
+              <w:rPr>
+                <w:noProof/>
+                <w:webHidden/>
+              </w:rPr>
+              <w:tab/>
+            </w:r>
+            <w:r>
+              <w:rPr>
+                <w:noProof/>
+                <w:webHidden/>
+              </w:rPr>
+              <w:fldChar w:fldCharType="begin"/>
+            </w:r>
+            <w:r>
+              <w:rPr>
+                <w:noProof/>
+                <w:webHidden/>
+              </w:rPr>
+              <w:instrText xml:space="preserve"> PAGEREF _Toc342389357 \h </w:instrText>
+            </w:r>
+            <w:r>
+              <w:rPr>
+                <w:noProof/>
+                <w:webHidden/>
+              </w:rPr>
+            </w:r>
+            <w:r>
+              <w:rPr>
+                <w:noProof/>
+                <w:webHidden/>
+              </w:rPr>
+              <w:fldChar w:fldCharType="separate"/>
+            </w:r>
+            <w:r>
+              <w:rPr>
+                <w:noProof/>
+                <w:webHidden/>
+              </w:rPr>
+              <w:t>7</w:t>
+            </w:r>
+            <w:r>
+              <w:rPr>
+                <w:noProof/>
+                <w:webHidden/>
+              </w:rPr>
+              <w:fldChar w:fldCharType="end"/>
+            </w:r>
+          </w:hyperlink>
+        </w:p>
+        <w:p>
+          <w:pPr>
+            <w:pStyle w:val="TOC2"/>
+            <w:tabs>
+              <w:tab w:val="right" w:leader="dot" w:pos="9016"/>
+            </w:tabs>
+            <w:rPr>
+              <w:rFonts w:eastAsiaTheme="minorEastAsia"/>
+              <w:noProof/>
+              <w:lang w:eastAsia="en-AU"/>
+            </w:rPr>
+          </w:pPr>
+          <w:hyperlink w:anchor="_Toc342389358" w:history="1">
+            <w:r>
+              <w:rPr>
+                <w:rStyle w:val="Hyperlink"/>
+                <w:noProof/>
+              </w:rPr>
+              <w:t>QEAnalogProgressBarManager</w:t>
+            </w:r>
+            <w:r>
+              <w:rPr>
+                <w:noProof/>
+                <w:webHidden/>
+              </w:rPr>
+              <w:tab/>
+            </w:r>
+            <w:r>
+              <w:rPr>
+                <w:noProof/>
+                <w:webHidden/>
+              </w:rPr>
+              <w:fldChar w:fldCharType="begin"/>
+            </w:r>
+            <w:r>
+              <w:rPr>
+                <w:noProof/>
+                <w:webHidden/>
+              </w:rPr>
+              <w:instrText xml:space="preserve"> PAGEREF _Toc342389358 \h </w:instrText>
+            </w:r>
+            <w:r>
+              <w:rPr>
+                <w:noProof/>
+                <w:webHidden/>
+              </w:rPr>
+            </w:r>
+            <w:r>
+              <w:rPr>
+                <w:noProof/>
+                <w:webHidden/>
+              </w:rPr>
+              <w:fldChar w:fldCharType="separate"/>
+            </w:r>
+            <w:r>
+              <w:rPr>
+                <w:noProof/>
+                <w:webHidden/>
+              </w:rPr>
+              <w:t>7</w:t>
+            </w:r>
+            <w:r>
+              <w:rPr>
+                <w:noProof/>
+                <w:webHidden/>
+              </w:rPr>
+              <w:fldChar w:fldCharType="end"/>
+            </w:r>
+          </w:hyperlink>
+        </w:p>
+        <w:p>
+          <w:pPr>
+            <w:pStyle w:val="TOC2"/>
+            <w:tabs>
+              <w:tab w:val="right" w:leader="dot" w:pos="9016"/>
+            </w:tabs>
+            <w:rPr>
+              <w:rFonts w:eastAsiaTheme="minorEastAsia"/>
+              <w:noProof/>
+              <w:lang w:eastAsia="en-AU"/>
+            </w:rPr>
+          </w:pPr>
+          <w:hyperlink w:anchor="_Toc342389359" w:history="1">
+            <w:r>
+              <w:rPr>
+                <w:rStyle w:val="Hyperlink"/>
+                <w:noProof/>
+              </w:rPr>
+              <w:t>QEBitStatusManager</w:t>
+            </w:r>
+            <w:r>
+              <w:rPr>
+                <w:noProof/>
+                <w:webHidden/>
+              </w:rPr>
+              <w:tab/>
+            </w:r>
+            <w:r>
+              <w:rPr>
+                <w:noProof/>
+                <w:webHidden/>
+              </w:rPr>
+              <w:fldChar w:fldCharType="begin"/>
+            </w:r>
+            <w:r>
+              <w:rPr>
+                <w:noProof/>
+                <w:webHidden/>
+              </w:rPr>
+              <w:instrText xml:space="preserve"> PAGEREF _Toc342389359 \h </w:instrText>
+            </w:r>
+            <w:r>
+              <w:rPr>
+                <w:noProof/>
+                <w:webHidden/>
+              </w:rPr>
+            </w:r>
+            <w:r>
+              <w:rPr>
+                <w:noProof/>
+                <w:webHidden/>
+              </w:rPr>
+              <w:fldChar w:fldCharType="separate"/>
+            </w:r>
+            <w:r>
+              <w:rPr>
+                <w:noProof/>
+                <w:webHidden/>
+              </w:rPr>
+              <w:t>8</w:t>
+            </w:r>
+            <w:r>
+              <w:rPr>
+                <w:noProof/>
+                <w:webHidden/>
+              </w:rPr>
+              <w:fldChar w:fldCharType="end"/>
+            </w:r>
+          </w:hyperlink>
+        </w:p>
+        <w:p>
+          <w:pPr>
+            <w:pStyle w:val="TOC2"/>
+            <w:tabs>
+              <w:tab w:val="right" w:leader="dot" w:pos="9016"/>
+            </w:tabs>
+            <w:rPr>
+              <w:rFonts w:eastAsiaTheme="minorEastAsia"/>
+              <w:noProof/>
+              <w:lang w:eastAsia="en-AU"/>
+            </w:rPr>
+          </w:pPr>
+          <w:hyperlink w:anchor="_Toc342389360" w:history="1">
+            <w:r>
+              <w:rPr>
+                <w:rStyle w:val="Hyperlink"/>
+                <w:noProof/>
+              </w:rPr>
+              <w:t>QEConfiguredLayoutManager</w:t>
+            </w:r>
+            <w:r>
+              <w:rPr>
+                <w:noProof/>
+                <w:webHidden/>
+              </w:rPr>
+              <w:tab/>
+            </w:r>
+            <w:r>
+              <w:rPr>
+                <w:noProof/>
+                <w:webHidden/>
+              </w:rPr>
+              <w:fldChar w:fldCharType="begin"/>
+            </w:r>
+            <w:r>
+              <w:rPr>
+                <w:noProof/>
+                <w:webHidden/>
+              </w:rPr>
+              <w:instrText xml:space="preserve"> PAGEREF _Toc342389360 \h </w:instrText>
+            </w:r>
+            <w:r>
+              <w:rPr>
+                <w:noProof/>
+                <w:webHidden/>
+              </w:rPr>
+            </w:r>
+            <w:r>
+              <w:rPr>
+                <w:noProof/>
+                <w:webHidden/>
+              </w:rPr>
+              <w:fldChar w:fldCharType="separate"/>
+            </w:r>
+            <w:r>
+              <w:rPr>
+                <w:noProof/>
+                <w:webHidden/>
+              </w:rPr>
+              <w:t>8</w:t>
+            </w:r>
+            <w:r>
+              <w:rPr>
+                <w:noProof/>
+                <w:webHidden/>
+              </w:rPr>
+              <w:fldChar w:fldCharType="end"/>
+            </w:r>
+          </w:hyperlink>
+        </w:p>
+        <w:p>
+          <w:pPr>
+            <w:pStyle w:val="TOC2"/>
+            <w:tabs>
+              <w:tab w:val="right" w:leader="dot" w:pos="9016"/>
+            </w:tabs>
+            <w:rPr>
+              <w:rFonts w:eastAsiaTheme="minorEastAsia"/>
+              <w:noProof/>
+              <w:lang w:eastAsia="en-AU"/>
+            </w:rPr>
+          </w:pPr>
+          <w:hyperlink w:anchor="_Toc342389361" w:history="1">
+            <w:r>
+              <w:rPr>
+                <w:rStyle w:val="Hyperlink"/>
+                <w:noProof/>
+              </w:rPr>
+              <w:t>QEFileBrowserManager</w:t>
+            </w:r>
+            <w:r>
+              <w:rPr>
+                <w:noProof/>
+                <w:webHidden/>
+              </w:rPr>
+              <w:tab/>
+            </w:r>
+            <w:r>
+              <w:rPr>
+                <w:noProof/>
+                <w:webHidden/>
+              </w:rPr>
+              <w:fldChar w:fldCharType="begin"/>
+            </w:r>
+            <w:r>
+              <w:rPr>
+                <w:noProof/>
+                <w:webHidden/>
+              </w:rPr>
+              <w:instrText xml:space="preserve"> PAGEREF _Toc342389361 \h </w:instrText>
+            </w:r>
+            <w:r>
+              <w:rPr>
+                <w:noProof/>
+                <w:webHidden/>
+              </w:rPr>
+            </w:r>
+            <w:r>
+              <w:rPr>
+                <w:noProof/>
+                <w:webHidden/>
+              </w:rPr>
+              <w:fldChar w:fldCharType="separate"/>
+            </w:r>
+            <w:r>
+              <w:rPr>
+                <w:noProof/>
+                <w:webHidden/>
+              </w:rPr>
+              <w:t>8</w:t>
+            </w:r>
+            <w:r>
+              <w:rPr>
+                <w:noProof/>
+                <w:webHidden/>
+              </w:rPr>
+              <w:fldChar w:fldCharType="end"/>
+            </w:r>
+          </w:hyperlink>
+        </w:p>
+        <w:p>
+          <w:pPr>
+            <w:pStyle w:val="TOC2"/>
+            <w:tabs>
+              <w:tab w:val="right" w:leader="dot" w:pos="9016"/>
+            </w:tabs>
+            <w:rPr>
+              <w:rFonts w:eastAsiaTheme="minorEastAsia"/>
+              <w:noProof/>
+              <w:lang w:eastAsia="en-AU"/>
+            </w:rPr>
+          </w:pPr>
+          <w:hyperlink w:anchor="_Toc342389362" w:history="1">
+            <w:r>
+              <w:rPr>
+                <w:rStyle w:val="Hyperlink"/>
+                <w:noProof/>
+              </w:rPr>
+              <w:t>QELabelManager</w:t>
+            </w:r>
+            <w:r>
+              <w:rPr>
+                <w:noProof/>
+                <w:webHidden/>
+              </w:rPr>
+              <w:tab/>
+            </w:r>
+            <w:r>
+              <w:rPr>
+                <w:noProof/>
+                <w:webHidden/>
+              </w:rPr>
+              <w:fldChar w:fldCharType="begin"/>
+            </w:r>
+            <w:r>
+              <w:rPr>
+                <w:noProof/>
+                <w:webHidden/>
+              </w:rPr>
+              <w:instrText xml:space="preserve"> PAGEREF _Toc342389362 \h </w:instrText>
+            </w:r>
+            <w:r>
+              <w:rPr>
+                <w:noProof/>
+                <w:webHidden/>
+              </w:rPr>
+            </w:r>
+            <w:r>
+              <w:rPr>
+                <w:noProof/>
+                <w:webHidden/>
+              </w:rPr>
+              <w:fldChar w:fldCharType="separate"/>
+            </w:r>
+            <w:r>
+              <w:rPr>
+                <w:noProof/>
+                <w:webHidden/>
+              </w:rPr>
+              <w:t>8</w:t>
+            </w:r>
+            <w:r>
+              <w:rPr>
+                <w:noProof/>
+                <w:webHidden/>
+              </w:rPr>
+              <w:fldChar w:fldCharType="end"/>
+            </w:r>
+          </w:hyperlink>
+        </w:p>
+        <w:p>
+          <w:pPr>
+            <w:pStyle w:val="TOC2"/>
+            <w:tabs>
+              <w:tab w:val="right" w:leader="dot" w:pos="9016"/>
+            </w:tabs>
+            <w:rPr>
+              <w:rFonts w:eastAsiaTheme="minorEastAsia"/>
+              <w:noProof/>
+              <w:lang w:eastAsia="en-AU"/>
+            </w:rPr>
+          </w:pPr>
+          <w:hyperlink w:anchor="_Toc342389363" w:history="1">
+            <w:r>
+              <w:rPr>
+                <w:rStyle w:val="Hyperlink"/>
+                <w:noProof/>
+              </w:rPr>
+              <w:t>QELoginManager</w:t>
+            </w:r>
+            <w:r>
+              <w:rPr>
+                <w:noProof/>
+                <w:webHidden/>
+              </w:rPr>
+              <w:tab/>
+            </w:r>
+            <w:r>
+              <w:rPr>
+                <w:noProof/>
+                <w:webHidden/>
+              </w:rPr>
+              <w:fldChar w:fldCharType="begin"/>
+            </w:r>
+            <w:r>
+              <w:rPr>
+                <w:noProof/>
+                <w:webHidden/>
+              </w:rPr>
+              <w:instrText xml:space="preserve"> PAGEREF _Toc342389363 \h </w:instrText>
+            </w:r>
+            <w:r>
+              <w:rPr>
+                <w:noProof/>
+                <w:webHidden/>
+              </w:rPr>
+            </w:r>
+            <w:r>
+              <w:rPr>
+                <w:noProof/>
+                <w:webHidden/>
+              </w:rPr>
+              <w:fldChar w:fldCharType="separate"/>
+            </w:r>
+            <w:r>
+              <w:rPr>
+                <w:noProof/>
+                <w:webHidden/>
+              </w:rPr>
+              <w:t>8</w:t>
+            </w:r>
+            <w:r>
+              <w:rPr>
+                <w:noProof/>
+                <w:webHidden/>
+              </w:rPr>
+              <w:fldChar w:fldCharType="end"/>
+            </w:r>
+          </w:hyperlink>
+        </w:p>
+        <w:p>
+          <w:pPr>
+            <w:pStyle w:val="TOC2"/>
+            <w:tabs>
+              <w:tab w:val="right" w:leader="dot" w:pos="9016"/>
+            </w:tabs>
+            <w:rPr>
+              <w:rFonts w:eastAsiaTheme="minorEastAsia"/>
+              <w:noProof/>
+              <w:lang w:eastAsia="en-AU"/>
+            </w:rPr>
+          </w:pPr>
+          <w:hyperlink w:anchor="_Toc342389364" w:history="1">
+            <w:r>
+              <w:rPr>
+                <w:rStyle w:val="Hyperlink"/>
+                <w:noProof/>
+              </w:rPr>
+              <w:t>QELogManager</w:t>
+            </w:r>
+            <w:r>
+              <w:rPr>
+                <w:noProof/>
+                <w:webHidden/>
+              </w:rPr>
+              <w:tab/>
+            </w:r>
+            <w:r>
+              <w:rPr>
+                <w:noProof/>
+                <w:webHidden/>
+              </w:rPr>
+              <w:fldChar w:fldCharType="begin"/>
+            </w:r>
+            <w:r>
+              <w:rPr>
+                <w:noProof/>
+                <w:webHidden/>
+              </w:rPr>
+              <w:instrText xml:space="preserve"> PAGEREF _Toc342389364 \h </w:instrText>
+            </w:r>
+            <w:r>
+              <w:rPr>
+                <w:noProof/>
+                <w:webHidden/>
+              </w:rPr>
+            </w:r>
+            <w:r>
+              <w:rPr>
+                <w:noProof/>
+                <w:webHidden/>
+              </w:rPr>
+              <w:fldChar w:fldCharType="separate"/>
+            </w:r>
+            <w:r>
+              <w:rPr>
+                <w:noProof/>
+                <w:webHidden/>
+              </w:rPr>
+              <w:t>8</w:t>
+            </w:r>
+            <w:r>
+              <w:rPr>
+                <w:noProof/>
+                <w:webHidden/>
+              </w:rPr>
+              <w:fldChar w:fldCharType="end"/>
+            </w:r>
+          </w:hyperlink>
+        </w:p>
+        <w:p>
+          <w:pPr>
+            <w:pStyle w:val="TOC2"/>
+            <w:tabs>
+              <w:tab w:val="right" w:leader="dot" w:pos="9016"/>
+            </w:tabs>
+            <w:rPr>
+              <w:rFonts w:eastAsiaTheme="minorEastAsia"/>
+              <w:noProof/>
+              <w:lang w:eastAsia="en-AU"/>
+            </w:rPr>
+          </w:pPr>
+          <w:hyperlink w:anchor="_Toc342389365" w:history="1">
+            <w:r>
+              <w:rPr>
+                <w:rStyle w:val="Hyperlink"/>
+                <w:noProof/>
+              </w:rPr>
+              <w:t>QEPvPropertiesManager</w:t>
+            </w:r>
+            <w:r>
+              <w:rPr>
+                <w:noProof/>
+                <w:webHidden/>
+              </w:rPr>
+              <w:tab/>
+            </w:r>
+            <w:r>
+              <w:rPr>
+                <w:noProof/>
+                <w:webHidden/>
+              </w:rPr>
+              <w:fldChar w:fldCharType="begin"/>
+            </w:r>
+            <w:r>
+              <w:rPr>
+                <w:noProof/>
+                <w:webHidden/>
+              </w:rPr>
+              <w:instrText xml:space="preserve"> PAGEREF _Toc342389365 \h </w:instrText>
+            </w:r>
+            <w:r>
+              <w:rPr>
+                <w:noProof/>
+                <w:webHidden/>
+              </w:rPr>
+            </w:r>
+            <w:r>
+              <w:rPr>
+                <w:noProof/>
+                <w:webHidden/>
+              </w:rPr>
+              <w:fldChar w:fldCharType="separate"/>
+            </w:r>
+            <w:r>
+              <w:rPr>
+                <w:noProof/>
+                <w:webHidden/>
+              </w:rPr>
+              <w:t>8</w:t>
+            </w:r>
+            <w:r>
+              <w:rPr>
+                <w:noProof/>
+                <w:webHidden/>
+              </w:rPr>
+              <w:fldChar w:fldCharType="end"/>
+            </w:r>
+          </w:hyperlink>
+        </w:p>
+        <w:p>
+          <w:pPr>
+            <w:pStyle w:val="TOC2"/>
+            <w:tabs>
+              <w:tab w:val="right" w:leader="dot" w:pos="9016"/>
+            </w:tabs>
+            <w:rPr>
+              <w:rFonts w:eastAsiaTheme="minorEastAsia"/>
+              <w:noProof/>
+              <w:lang w:eastAsia="en-AU"/>
+            </w:rPr>
+          </w:pPr>
+          <w:hyperlink w:anchor="_Toc342389366" w:history="1">
+            <w:r>
+              <w:rPr>
+                <w:rStyle w:val="Hyperlink"/>
+                <w:noProof/>
+              </w:rPr>
+              <w:t>QERecipeManager</w:t>
+            </w:r>
+            <w:r>
+              <w:rPr>
+                <w:noProof/>
+                <w:webHidden/>
+              </w:rPr>
+              <w:tab/>
+            </w:r>
+            <w:r>
+              <w:rPr>
+                <w:noProof/>
+                <w:webHidden/>
+              </w:rPr>
+              <w:fldChar w:fldCharType="begin"/>
+            </w:r>
+            <w:r>
+              <w:rPr>
+                <w:noProof/>
+                <w:webHidden/>
+              </w:rPr>
+              <w:instrText xml:space="preserve"> PAGEREF _Toc342389366 \h </w:instrText>
+            </w:r>
+            <w:r>
+              <w:rPr>
+                <w:noProof/>
+                <w:webHidden/>
+              </w:rPr>
+            </w:r>
+            <w:r>
+              <w:rPr>
+                <w:noProof/>
+                <w:webHidden/>
+              </w:rPr>
+              <w:fldChar w:fldCharType="separate"/>
+            </w:r>
+            <w:r>
+              <w:rPr>
+                <w:noProof/>
+                <w:webHidden/>
+              </w:rPr>
+              <w:t>8</w:t>
+            </w:r>
+            <w:r>
+              <w:rPr>
+                <w:noProof/>
+                <w:webHidden/>
+              </w:rPr>
+              <w:fldChar w:fldCharType="end"/>
+            </w:r>
+          </w:hyperlink>
+        </w:p>
+        <w:p>
+          <w:pPr>
+            <w:pStyle w:val="TOC2"/>
+            <w:tabs>
+              <w:tab w:val="right" w:leader="dot" w:pos="9016"/>
+            </w:tabs>
+            <w:rPr>
+              <w:rFonts w:eastAsiaTheme="minorEastAsia"/>
+              <w:noProof/>
+              <w:lang w:eastAsia="en-AU"/>
+            </w:rPr>
+          </w:pPr>
+          <w:hyperlink w:anchor="_Toc342389367" w:history="1">
+            <w:r>
+              <w:rPr>
+                <w:rStyle w:val="Hyperlink"/>
+                <w:noProof/>
+              </w:rPr>
+              <w:t>QEScriptManager</w:t>
+            </w:r>
+            <w:r>
+              <w:rPr>
+                <w:noProof/>
+                <w:webHidden/>
+              </w:rPr>
+              <w:tab/>
+            </w:r>
+            <w:r>
+              <w:rPr>
+                <w:noProof/>
+                <w:webHidden/>
+              </w:rPr>
+              <w:fldChar w:fldCharType="begin"/>
+            </w:r>
+            <w:r>
+              <w:rPr>
+                <w:noProof/>
+                <w:webHidden/>
+              </w:rPr>
+              <w:instrText xml:space="preserve"> PAGEREF _Toc342389367 \h </w:instrText>
+            </w:r>
+            <w:r>
+              <w:rPr>
+                <w:noProof/>
+                <w:webHidden/>
+              </w:rPr>
+            </w:r>
+            <w:r>
+              <w:rPr>
+                <w:noProof/>
+                <w:webHidden/>
+              </w:rPr>
+              <w:fldChar w:fldCharType="separate"/>
+            </w:r>
+            <w:r>
+              <w:rPr>
+                <w:noProof/>
+                <w:webHidden/>
+              </w:rPr>
+              <w:t>8</w:t>
+            </w:r>
+            <w:r>
+              <w:rPr>
+                <w:noProof/>
+                <w:webHidden/>
+              </w:rPr>
+              <w:fldChar w:fldCharType="end"/>
+            </w:r>
+          </w:hyperlink>
+        </w:p>
+        <w:p>
+          <w:pPr>
+            <w:pStyle w:val="TOC2"/>
+            <w:tabs>
+              <w:tab w:val="right" w:leader="dot" w:pos="9016"/>
+            </w:tabs>
+            <w:rPr>
+              <w:rFonts w:eastAsiaTheme="minorEastAsia"/>
+              <w:noProof/>
+              <w:lang w:eastAsia="en-AU"/>
+            </w:rPr>
+          </w:pPr>
+          <w:hyperlink w:anchor="_Toc342389368" w:history="1">
+            <w:r>
+              <w:rPr>
+                <w:rStyle w:val="Hyperlink"/>
+                <w:noProof/>
+              </w:rPr>
+              <w:t>QEStripChartManager</w:t>
+            </w:r>
+            <w:r>
+              <w:rPr>
+                <w:noProof/>
+                <w:webHidden/>
+              </w:rPr>
+              <w:tab/>
+            </w:r>
+            <w:r>
+              <w:rPr>
+                <w:noProof/>
+                <w:webHidden/>
+              </w:rPr>
+              <w:fldChar w:fldCharType="begin"/>
+            </w:r>
+            <w:r>
+              <w:rPr>
+                <w:noProof/>
+                <w:webHidden/>
+              </w:rPr>
+              <w:instrText xml:space="preserve"> PAGEREF _Toc342389368 \h </w:instrText>
+            </w:r>
+            <w:r>
+              <w:rPr>
+                <w:noProof/>
+                <w:webHidden/>
+              </w:rPr>
+            </w:r>
+            <w:r>
+              <w:rPr>
+                <w:noProof/>
+                <w:webHidden/>
+              </w:rPr>
+              <w:fldChar w:fldCharType="separate"/>
+            </w:r>
+            <w:r>
+              <w:rPr>
+                <w:noProof/>
+                <w:webHidden/>
+              </w:rPr>
+              <w:t>8</w:t>
+            </w:r>
+            <w:r>
+              <w:rPr>
+                <w:noProof/>
+                <w:webHidden/>
+              </w:rPr>
+              <w:fldChar w:fldCharType="end"/>
+            </w:r>
+          </w:hyperlink>
+        </w:p>
+        <w:p>
+          <w:pPr>
+            <w:pStyle w:val="TOC2"/>
+            <w:tabs>
+              <w:tab w:val="right" w:leader="dot" w:pos="9016"/>
+            </w:tabs>
+            <w:rPr>
+              <w:rFonts w:eastAsiaTheme="minorEastAsia"/>
+              <w:noProof/>
+              <w:lang w:eastAsia="en-AU"/>
+            </w:rPr>
+          </w:pPr>
+          <w:hyperlink w:anchor="_Toc342389369" w:history="1">
+            <w:r>
+              <w:rPr>
+                <w:rStyle w:val="Hyperlink"/>
+                <w:noProof/>
+              </w:rPr>
+              <w:t>QEPeriodicManager</w:t>
+            </w:r>
+            <w:r>
+              <w:rPr>
+                <w:noProof/>
+                <w:webHidden/>
+              </w:rPr>
+              <w:tab/>
+            </w:r>
+            <w:r>
+              <w:rPr>
+                <w:noProof/>
+                <w:webHidden/>
+              </w:rPr>
+              <w:fldChar w:fldCharType="begin"/>
+            </w:r>
+            <w:r>
+              <w:rPr>
+                <w:noProof/>
+                <w:webHidden/>
+              </w:rPr>
+              <w:instrText xml:space="preserve"> PAGEREF _Toc342389369 \h </w:instrText>
+            </w:r>
+            <w:r>
+              <w:rPr>
+                <w:noProof/>
+                <w:webHidden/>
+              </w:rPr>
+            </w:r>
+            <w:r>
+              <w:rPr>
+                <w:noProof/>
+                <w:webHidden/>
+              </w:rPr>
+              <w:fldChar w:fldCharType="separate"/>
+            </w:r>
+            <w:r>
+              <w:rPr>
+                <w:noProof/>
+                <w:webHidden/>
+              </w:rPr>
+              <w:t>8</w:t>
+            </w:r>
+            <w:r>
+              <w:rPr>
+                <w:noProof/>
+                <w:webHidden/>
+              </w:rPr>
+              <w:fldChar w:fldCharType="end"/>
+            </w:r>
+          </w:hyperlink>
+        </w:p>
+        <w:p>
+          <w:pPr>
+            <w:pStyle w:val="TOC2"/>
+            <w:tabs>
+              <w:tab w:val="right" w:leader="dot" w:pos="9016"/>
+            </w:tabs>
+            <w:rPr>
+              <w:rFonts w:eastAsiaTheme="minorEastAsia"/>
+              <w:noProof/>
+              <w:lang w:eastAsia="en-AU"/>
+            </w:rPr>
+          </w:pPr>
+          <w:hyperlink w:anchor="_Toc342389370" w:history="1">
+            <w:r>
+              <w:rPr>
+                <w:rStyle w:val="Hyperlink"/>
+                <w:noProof/>
+              </w:rPr>
+              <w:t>QESubstitutedLabelManager</w:t>
+            </w:r>
+            <w:r>
+              <w:rPr>
+                <w:noProof/>
+                <w:webHidden/>
+              </w:rPr>
+              <w:tab/>
+            </w:r>
+            <w:r>
+              <w:rPr>
+                <w:noProof/>
+                <w:webHidden/>
+              </w:rPr>
+              <w:fldChar w:fldCharType="begin"/>
+            </w:r>
+            <w:r>
+              <w:rPr>
+                <w:noProof/>
+                <w:webHidden/>
+              </w:rPr>
+              <w:instrText xml:space="preserve"> PAGEREF _Toc342389370 \h </w:instrText>
+            </w:r>
+            <w:r>
+              <w:rPr>
+                <w:noProof/>
+                <w:webHidden/>
+              </w:rPr>
+            </w:r>
+            <w:r>
+              <w:rPr>
+                <w:noProof/>
+                <w:webHidden/>
+              </w:rPr>
+              <w:fldChar w:fldCharType="separate"/>
+            </w:r>
+            <w:r>
+              <w:rPr>
+                <w:noProof/>
+                <w:webHidden/>
+              </w:rPr>
+              <w:t>8</w:t>
+            </w:r>
+            <w:r>
+              <w:rPr>
+                <w:noProof/>
+                <w:webHidden/>
+              </w:rPr>
+              <w:fldChar w:fldCharType="end"/>
+            </w:r>
+          </w:hyperlink>
+        </w:p>
+        <w:p>
+          <w:pPr>
+            <w:pStyle w:val="TOC2"/>
+            <w:tabs>
+              <w:tab w:val="right" w:leader="dot" w:pos="9016"/>
+            </w:tabs>
+            <w:rPr>
+              <w:rFonts w:eastAsiaTheme="minorEastAsia"/>
+              <w:noProof/>
+              <w:lang w:eastAsia="en-AU"/>
+            </w:rPr>
+          </w:pPr>
+          <w:hyperlink w:anchor="_Toc342389371" w:history="1">
+            <w:r>
+              <w:rPr>
+                <w:rStyle w:val="Hyperlink"/>
+                <w:noProof/>
+              </w:rPr>
+              <w:t>QELineEditManager</w:t>
+            </w:r>
+            <w:r>
+              <w:rPr>
+                <w:noProof/>
+                <w:webHidden/>
+              </w:rPr>
+              <w:tab/>
+            </w:r>
+            <w:r>
+              <w:rPr>
+                <w:noProof/>
+                <w:webHidden/>
+              </w:rPr>
+              <w:fldChar w:fldCharType="begin"/>
+            </w:r>
+            <w:r>
+              <w:rPr>
+                <w:noProof/>
+                <w:webHidden/>
+              </w:rPr>
+              <w:instrText xml:space="preserve"> PAGEREF _Toc342389371 \h </w:instrText>
+            </w:r>
+            <w:r>
+              <w:rPr>
+                <w:noProof/>
+                <w:webHidden/>
+              </w:rPr>
+            </w:r>
+            <w:r>
+              <w:rPr>
+                <w:noProof/>
+                <w:webHidden/>
+              </w:rPr>
+              <w:fldChar w:fldCharType="separate"/>
+            </w:r>
+            <w:r>
+              <w:rPr>
+                <w:noProof/>
+                <w:webHidden/>
+              </w:rPr>
+              <w:t>8</w:t>
+            </w:r>
+            <w:r>
+              <w:rPr>
+                <w:noProof/>
+                <w:webHidden/>
+              </w:rPr>
+              <w:fldChar w:fldCharType="end"/>
+            </w:r>
+          </w:hyperlink>
+        </w:p>
+        <w:p>
+          <w:pPr>
+            <w:pStyle w:val="TOC2"/>
+            <w:tabs>
+              <w:tab w:val="right" w:leader="dot" w:pos="9016"/>
+            </w:tabs>
+            <w:rPr>
+              <w:rFonts w:eastAsiaTheme="minorEastAsia"/>
+              <w:noProof/>
+              <w:lang w:eastAsia="en-AU"/>
+            </w:rPr>
+          </w:pPr>
+          <w:hyperlink w:anchor="_Toc342389372" w:history="1">
+            <w:r>
+              <w:rPr>
+                <w:rStyle w:val="Hyperlink"/>
+                <w:noProof/>
+              </w:rPr>
+              <w:t>QEPushButtonManager</w:t>
+            </w:r>
+            <w:r>
+              <w:rPr>
+                <w:noProof/>
+                <w:webHidden/>
+              </w:rPr>
+              <w:tab/>
+            </w:r>
+            <w:r>
+              <w:rPr>
+                <w:noProof/>
+                <w:webHidden/>
+              </w:rPr>
+              <w:fldChar w:fldCharType="begin"/>
+            </w:r>
+            <w:r>
+              <w:rPr>
+                <w:noProof/>
+                <w:webHidden/>
+              </w:rPr>
+              <w:instrText xml:space="preserve"> PAGEREF _Toc342389372 \h </w:instrText>
+            </w:r>
+            <w:r>
+              <w:rPr>
+                <w:noProof/>
+                <w:webHidden/>
+              </w:rPr>
+            </w:r>
+            <w:r>
+              <w:rPr>
+                <w:noProof/>
+                <w:webHidden/>
+              </w:rPr>
+              <w:fldChar w:fldCharType="separate"/>
+            </w:r>
+            <w:r>
+              <w:rPr>
+                <w:noProof/>
+                <w:webHidden/>
+              </w:rPr>
+              <w:t>8</w:t>
+            </w:r>
+            <w:r>
+              <w:rPr>
+                <w:noProof/>
+                <w:webHidden/>
+              </w:rPr>
+              <w:fldChar w:fldCharType="end"/>
+            </w:r>
+          </w:hyperlink>
+        </w:p>
+        <w:p>
+          <w:pPr>
+            <w:pStyle w:val="TOC2"/>
+            <w:tabs>
+              <w:tab w:val="right" w:leader="dot" w:pos="9016"/>
+            </w:tabs>
+            <w:rPr>
+              <w:rFonts w:eastAsiaTheme="minorEastAsia"/>
+              <w:noProof/>
+              <w:lang w:eastAsia="en-AU"/>
+            </w:rPr>
+          </w:pPr>
+          <w:hyperlink w:anchor="_Toc342389373" w:history="1">
+            <w:r>
+              <w:rPr>
+                <w:rStyle w:val="Hyperlink"/>
+                <w:noProof/>
+              </w:rPr>
+              <w:t>QERadioButtonManager</w:t>
+            </w:r>
+            <w:r>
+              <w:rPr>
+                <w:noProof/>
+                <w:webHidden/>
+              </w:rPr>
+              <w:tab/>
+            </w:r>
+            <w:r>
+              <w:rPr>
+                <w:noProof/>
+                <w:webHidden/>
+              </w:rPr>
+              <w:fldChar w:fldCharType="begin"/>
+            </w:r>
+            <w:r>
+              <w:rPr>
+                <w:noProof/>
+                <w:webHidden/>
+              </w:rPr>
+              <w:instrText xml:space="preserve"> PAGEREF _Toc342389373 \h </w:instrText>
+            </w:r>
+            <w:r>
+              <w:rPr>
+                <w:noProof/>
+                <w:webHidden/>
+              </w:rPr>
+            </w:r>
+            <w:r>
+              <w:rPr>
+                <w:noProof/>
+                <w:webHidden/>
+              </w:rPr>
+              <w:fldChar w:fldCharType="separate"/>
+            </w:r>
+            <w:r>
+              <w:rPr>
+                <w:noProof/>
+                <w:webHidden/>
+              </w:rPr>
+              <w:t>8</w:t>
+            </w:r>
+            <w:r>
+              <w:rPr>
+                <w:noProof/>
+                <w:webHidden/>
+              </w:rPr>
+              <w:fldChar w:fldCharType="end"/>
+            </w:r>
+          </w:hyperlink>
+        </w:p>
+        <w:p>
+          <w:pPr>
+            <w:pStyle w:val="TOC2"/>
+            <w:tabs>
+              <w:tab w:val="right" w:leader="dot" w:pos="9016"/>
+            </w:tabs>
+            <w:rPr>
+              <w:rFonts w:eastAsiaTheme="minorEastAsia"/>
+              <w:noProof/>
+              <w:lang w:eastAsia="en-AU"/>
+            </w:rPr>
+          </w:pPr>
+          <w:hyperlink w:anchor="_Toc342389374" w:history="1">
+            <w:r>
+              <w:rPr>
+                <w:rStyle w:val="Hyperlink"/>
+                <w:noProof/>
+              </w:rPr>
+              <w:t>QEShapeManager</w:t>
+            </w:r>
+            <w:r>
+              <w:rPr>
+                <w:noProof/>
+                <w:webHidden/>
+              </w:rPr>
+              <w:tab/>
+            </w:r>
+            <w:r>
+              <w:rPr>
+                <w:noProof/>
+                <w:webHidden/>
+              </w:rPr>
+              <w:fldChar w:fldCharType="begin"/>
+            </w:r>
+            <w:r>
+              <w:rPr>
+                <w:noProof/>
+                <w:webHidden/>
+              </w:rPr>
+              <w:instrText xml:space="preserve"> PAGEREF _Toc342389374 \h </w:instrText>
+            </w:r>
+            <w:r>
+              <w:rPr>
+                <w:noProof/>
+                <w:webHidden/>
+              </w:rPr>
+            </w:r>
+            <w:r>
+              <w:rPr>
+                <w:noProof/>
+                <w:webHidden/>
+              </w:rPr>
+              <w:fldChar w:fldCharType="separate"/>
+            </w:r>
+            <w:r>
+              <w:rPr>
+                <w:noProof/>
+                <w:webHidden/>
+              </w:rPr>
+              <w:t>8</w:t>
+            </w:r>
+            <w:r>
+              <w:rPr>
+                <w:noProof/>
+                <w:webHidden/>
+              </w:rPr>
+              <w:fldChar w:fldCharType="end"/>
+            </w:r>
+          </w:hyperlink>
+        </w:p>
+        <w:p>
+          <w:pPr>
+            <w:pStyle w:val="TOC2"/>
+            <w:tabs>
+              <w:tab w:val="right" w:leader="dot" w:pos="9016"/>
+            </w:tabs>
+            <w:rPr>
+              <w:rFonts w:eastAsiaTheme="minorEastAsia"/>
+              <w:noProof/>
+              <w:lang w:eastAsia="en-AU"/>
+            </w:rPr>
+          </w:pPr>
+          <w:hyperlink w:anchor="_Toc342389375" w:history="1">
+            <w:r>
+              <w:rPr>
+                <w:rStyle w:val="Hyperlink"/>
+                <w:noProof/>
+              </w:rPr>
+              <w:t>QESliderManager</w:t>
+            </w:r>
+            <w:r>
+              <w:rPr>
+                <w:noProof/>
+                <w:webHidden/>
+              </w:rPr>
+              <w:tab/>
+            </w:r>
+            <w:r>
+              <w:rPr>
+                <w:noProof/>
+                <w:webHidden/>
+              </w:rPr>
+              <w:fldChar w:fldCharType="begin"/>
+            </w:r>
+            <w:r>
+              <w:rPr>
+                <w:noProof/>
+                <w:webHidden/>
+              </w:rPr>
+              <w:instrText xml:space="preserve"> PAGEREF _Toc342389375 \h </w:instrText>
+            </w:r>
+            <w:r>
+              <w:rPr>
+                <w:noProof/>
+                <w:webHidden/>
+              </w:rPr>
+            </w:r>
+            <w:r>
+              <w:rPr>
+                <w:noProof/>
+                <w:webHidden/>
+              </w:rPr>
+              <w:fldChar w:fldCharType="separate"/>
+            </w:r>
+            <w:r>
+              <w:rPr>
+                <w:noProof/>
+                <w:webHidden/>
+              </w:rPr>
+              <w:t>8</w:t>
+            </w:r>
+            <w:r>
+              <w:rPr>
+                <w:noProof/>
+                <w:webHidden/>
+              </w:rPr>
+              <w:fldChar w:fldCharType="end"/>
+            </w:r>
+          </w:hyperlink>
+        </w:p>
+        <w:p>
+          <w:pPr>
+            <w:pStyle w:val="TOC2"/>
+            <w:tabs>
+              <w:tab w:val="right" w:leader="dot" w:pos="9016"/>
+            </w:tabs>
+            <w:rPr>
+              <w:rFonts w:eastAsiaTheme="minorEastAsia"/>
+              <w:noProof/>
+              <w:lang w:eastAsia="en-AU"/>
+            </w:rPr>
+          </w:pPr>
+          <w:hyperlink w:anchor="_Toc342389376" w:history="1">
+            <w:r>
+              <w:rPr>
+                <w:rStyle w:val="Hyperlink"/>
+                <w:noProof/>
+              </w:rPr>
+              <w:t>QESpinBoxManager</w:t>
+            </w:r>
+            <w:r>
+              <w:rPr>
+                <w:noProof/>
+                <w:webHidden/>
+              </w:rPr>
+              <w:tab/>
+            </w:r>
+            <w:r>
+              <w:rPr>
+                <w:noProof/>
+                <w:webHidden/>
+              </w:rPr>
+              <w:fldChar w:fldCharType="begin"/>
+            </w:r>
+            <w:r>
+              <w:rPr>
+                <w:noProof/>
+                <w:webHidden/>
+              </w:rPr>
+              <w:instrText xml:space="preserve"> PAGEREF _Toc342389376 \h </w:instrText>
+            </w:r>
+            <w:r>
+              <w:rPr>
+                <w:noProof/>
+                <w:webHidden/>
+              </w:rPr>
+            </w:r>
+            <w:r>
+              <w:rPr>
+                <w:noProof/>
+                <w:webHidden/>
+              </w:rPr>
+              <w:fldChar w:fldCharType="separate"/>
+            </w:r>
+            <w:r>
+              <w:rPr>
+                <w:noProof/>
+                <w:webHidden/>
+              </w:rPr>
+              <w:t>8</w:t>
+            </w:r>
+            <w:r>
+              <w:rPr>
+                <w:noProof/>
+                <w:webHidden/>
+              </w:rPr>
+              <w:fldChar w:fldCharType="end"/>
+            </w:r>
+          </w:hyperlink>
+        </w:p>
+        <w:p>
+          <w:pPr>
+            <w:pStyle w:val="TOC2"/>
+            <w:tabs>
+              <w:tab w:val="right" w:leader="dot" w:pos="9016"/>
+            </w:tabs>
+            <w:rPr>
+              <w:rFonts w:eastAsiaTheme="minorEastAsia"/>
+              <w:noProof/>
+              <w:lang w:eastAsia="en-AU"/>
+            </w:rPr>
+          </w:pPr>
+          <w:hyperlink w:anchor="_Toc342389377" w:history="1">
+            <w:r>
+              <w:rPr>
+                <w:rStyle w:val="Hyperlink"/>
+                <w:noProof/>
+              </w:rPr>
+              <w:t>QEComboBoxManager</w:t>
+            </w:r>
+            <w:r>
+              <w:rPr>
+                <w:noProof/>
+                <w:webHidden/>
+              </w:rPr>
+              <w:tab/>
+            </w:r>
+            <w:r>
+              <w:rPr>
+                <w:noProof/>
+                <w:webHidden/>
+              </w:rPr>
+              <w:fldChar w:fldCharType="begin"/>
+            </w:r>
+            <w:r>
+              <w:rPr>
+                <w:noProof/>
+                <w:webHidden/>
+              </w:rPr>
+              <w:instrText xml:space="preserve"> PAGEREF _Toc342389377 \h </w:instrText>
+            </w:r>
+            <w:r>
+              <w:rPr>
+                <w:noProof/>
+                <w:webHidden/>
+              </w:rPr>
+            </w:r>
+            <w:r>
+              <w:rPr>
+                <w:noProof/>
+                <w:webHidden/>
+              </w:rPr>
+              <w:fldChar w:fldCharType="separate"/>
+            </w:r>
+            <w:r>
+              <w:rPr>
+                <w:noProof/>
+                <w:webHidden/>
+              </w:rPr>
+              <w:t>8</w:t>
+            </w:r>
+            <w:r>
+              <w:rPr>
+                <w:noProof/>
+                <w:webHidden/>
+              </w:rPr>
+              <w:fldChar w:fldCharType="end"/>
+            </w:r>
+          </w:hyperlink>
+        </w:p>
+        <w:p>
+          <w:pPr>
+            <w:pStyle w:val="TOC2"/>
+            <w:tabs>
+              <w:tab w:val="right" w:leader="dot" w:pos="9016"/>
+            </w:tabs>
+            <w:rPr>
+              <w:rFonts w:eastAsiaTheme="minorEastAsia"/>
+              <w:noProof/>
+              <w:lang w:eastAsia="en-AU"/>
+            </w:rPr>
+          </w:pPr>
+          <w:hyperlink w:anchor="_Toc342389378" w:history="1">
+            <w:r>
+              <w:rPr>
+                <w:rStyle w:val="Hyperlink"/>
+                <w:noProof/>
+              </w:rPr>
+              <w:t>QEFormManager</w:t>
+            </w:r>
+            <w:r>
+              <w:rPr>
+                <w:noProof/>
+                <w:webHidden/>
+              </w:rPr>
+              <w:tab/>
+            </w:r>
+            <w:r>
+              <w:rPr>
+                <w:noProof/>
+                <w:webHidden/>
+              </w:rPr>
+              <w:fldChar w:fldCharType="begin"/>
+            </w:r>
+            <w:r>
+              <w:rPr>
+                <w:noProof/>
+                <w:webHidden/>
+              </w:rPr>
+              <w:instrText xml:space="preserve"> PAGEREF _Toc342389378 \h </w:instrText>
+            </w:r>
+            <w:r>
+              <w:rPr>
+                <w:noProof/>
+                <w:webHidden/>
+              </w:rPr>
+            </w:r>
+            <w:r>
+              <w:rPr>
+                <w:noProof/>
+                <w:webHidden/>
+              </w:rPr>
+              <w:fldChar w:fldCharType="separate"/>
+            </w:r>
+            <w:r>
+              <w:rPr>
+                <w:noProof/>
+                <w:webHidden/>
+              </w:rPr>
+              <w:t>8</w:t>
+            </w:r>
+            <w:r>
+              <w:rPr>
+                <w:noProof/>
+                <w:webHidden/>
+              </w:rPr>
+              <w:fldChar w:fldCharType="end"/>
+            </w:r>
+          </w:hyperlink>
+        </w:p>
+        <w:p>
+          <w:pPr>
+            <w:pStyle w:val="TOC2"/>
+            <w:tabs>
+              <w:tab w:val="right" w:leader="dot" w:pos="9016"/>
+            </w:tabs>
+            <w:rPr>
+              <w:rFonts w:eastAsiaTheme="minorEastAsia"/>
+              <w:noProof/>
+              <w:lang w:eastAsia="en-AU"/>
+            </w:rPr>
+          </w:pPr>
+          <w:hyperlink w:anchor="_Toc342389379" w:history="1">
+            <w:r>
+              <w:rPr>
+                <w:rStyle w:val="Hyperlink"/>
+                <w:noProof/>
+              </w:rPr>
+              <w:t>QEPlotManager</w:t>
+            </w:r>
+            <w:r>
+              <w:rPr>
+                <w:noProof/>
+                <w:webHidden/>
+              </w:rPr>
+              <w:tab/>
+            </w:r>
+            <w:r>
+              <w:rPr>
+                <w:noProof/>
+                <w:webHidden/>
+              </w:rPr>
+              <w:fldChar w:fldCharType="begin"/>
+            </w:r>
+            <w:r>
+              <w:rPr>
+                <w:noProof/>
+                <w:webHidden/>
+              </w:rPr>
+              <w:instrText xml:space="preserve"> PAGEREF _Toc342389379 \h </w:instrText>
+            </w:r>
+            <w:r>
+              <w:rPr>
+                <w:noProof/>
+                <w:webHidden/>
+              </w:rPr>
+            </w:r>
+            <w:r>
+              <w:rPr>
+                <w:noProof/>
+                <w:webHidden/>
+              </w:rPr>
+              <w:fldChar w:fldCharType="separate"/>
+            </w:r>
+            <w:r>
+              <w:rPr>
+                <w:noProof/>
+                <w:webHidden/>
+              </w:rPr>
+              <w:t>8</w:t>
+            </w:r>
+            <w:r>
+              <w:rPr>
+                <w:noProof/>
+                <w:webHidden/>
+              </w:rPr>
+              <w:fldChar w:fldCharType="end"/>
+            </w:r>
+          </w:hyperlink>
+        </w:p>
+        <w:p>
+          <w:pPr>
+            <w:pStyle w:val="TOC2"/>
+            <w:tabs>
+              <w:tab w:val="right" w:leader="dot" w:pos="9016"/>
+            </w:tabs>
+            <w:rPr>
+              <w:rFonts w:eastAsiaTheme="minorEastAsia"/>
+              <w:noProof/>
+              <w:lang w:eastAsia="en-AU"/>
+            </w:rPr>
+          </w:pPr>
+          <w:hyperlink w:anchor="_Toc342389380" w:history="1">
+            <w:r>
+              <w:rPr>
+                <w:rStyle w:val="Hyperlink"/>
+                <w:noProof/>
+              </w:rPr>
+              <w:t>QEImageManager</w:t>
+            </w:r>
+            <w:r>
+              <w:rPr>
+                <w:noProof/>
+                <w:webHidden/>
+              </w:rPr>
+              <w:tab/>
+            </w:r>
+            <w:r>
+              <w:rPr>
+                <w:noProof/>
+                <w:webHidden/>
+              </w:rPr>
+              <w:fldChar w:fldCharType="begin"/>
+            </w:r>
+            <w:r>
+              <w:rPr>
+                <w:noProof/>
+                <w:webHidden/>
+              </w:rPr>
+              <w:instrText xml:space="preserve"> PAGEREF _Toc342389380 \h </w:instrText>
+            </w:r>
+            <w:r>
+              <w:rPr>
+                <w:noProof/>
+                <w:webHidden/>
+              </w:rPr>
+            </w:r>
+            <w:r>
+              <w:rPr>
+                <w:noProof/>
+                <w:webHidden/>
+              </w:rPr>
+              <w:fldChar w:fldCharType="separate"/>
+            </w:r>
+            <w:r>
+              <w:rPr>
+                <w:noProof/>
+                <w:webHidden/>
+              </w:rPr>
+              <w:t>8</w:t>
+            </w:r>
+            <w:r>
+              <w:rPr>
+                <w:noProof/>
+                <w:webHidden/>
+              </w:rPr>
+              <w:fldChar w:fldCharType="end"/>
+            </w:r>
+          </w:hyperlink>
+        </w:p>
+        <w:p>
+          <w:pPr>
+            <w:pStyle w:val="TOC2"/>
+            <w:tabs>
+              <w:tab w:val="right" w:leader="dot" w:pos="9016"/>
+            </w:tabs>
+            <w:rPr>
+              <w:rFonts w:eastAsiaTheme="minorEastAsia"/>
+              <w:noProof/>
+              <w:lang w:eastAsia="en-AU"/>
+            </w:rPr>
+          </w:pPr>
+          <w:hyperlink w:anchor="_Toc342389381" w:history="1">
+            <w:r>
+              <w:rPr>
+                <w:rStyle w:val="Hyperlink"/>
+                <w:noProof/>
+              </w:rPr>
+              <w:t>QEAnalogIndicatorManager</w:t>
+            </w:r>
+            <w:r>
+              <w:rPr>
+                <w:noProof/>
+                <w:webHidden/>
+              </w:rPr>
+              <w:tab/>
+            </w:r>
+            <w:r>
+              <w:rPr>
+                <w:noProof/>
+                <w:webHidden/>
+              </w:rPr>
+              <w:fldChar w:fldCharType="begin"/>
+            </w:r>
+            <w:r>
+              <w:rPr>
+                <w:noProof/>
+                <w:webHidden/>
+              </w:rPr>
+              <w:instrText xml:space="preserve"> PAGEREF _Toc342389381 \h </w:instrText>
+            </w:r>
+            <w:r>
+              <w:rPr>
+                <w:noProof/>
+                <w:webHidden/>
+              </w:rPr>
+            </w:r>
+            <w:r>
+              <w:rPr>
+                <w:noProof/>
+                <w:webHidden/>
+              </w:rPr>
+              <w:fldChar w:fldCharType="separate"/>
+            </w:r>
+            <w:r>
+              <w:rPr>
+                <w:noProof/>
+                <w:webHidden/>
+              </w:rPr>
+              <w:t>8</w:t>
+            </w:r>
+            <w:r>
+              <w:rPr>
+                <w:noProof/>
+                <w:webHidden/>
+              </w:rPr>
+              <w:fldChar w:fldCharType="end"/>
+            </w:r>
+          </w:hyperlink>
+        </w:p>
+        <w:p>
+          <w:pPr>
+            <w:pStyle w:val="TOC2"/>
+            <w:tabs>
+              <w:tab w:val="right" w:leader="dot" w:pos="9016"/>
+            </w:tabs>
+            <w:rPr>
+              <w:rFonts w:eastAsiaTheme="minorEastAsia"/>
+              <w:noProof/>
+              <w:lang w:eastAsia="en-AU"/>
+            </w:rPr>
+          </w:pPr>
+          <w:hyperlink w:anchor="_Toc342389382" w:history="1">
+            <w:r>
+              <w:rPr>
+                <w:rStyle w:val="Hyperlink"/>
+                <w:noProof/>
+              </w:rPr>
+              <w:t>QBitStatusManager</w:t>
+            </w:r>
+            <w:r>
+              <w:rPr>
+                <w:noProof/>
+                <w:webHidden/>
+              </w:rPr>
+              <w:tab/>
+            </w:r>
+            <w:r>
+              <w:rPr>
+                <w:noProof/>
+                <w:webHidden/>
+              </w:rPr>
+              <w:fldChar w:fldCharType="begin"/>
+            </w:r>
+            <w:r>
+              <w:rPr>
+                <w:noProof/>
+                <w:webHidden/>
+              </w:rPr>
+              <w:instrText xml:space="preserve"> PAGEREF _Toc342389382 \h </w:instrText>
+            </w:r>
+            <w:r>
+              <w:rPr>
+                <w:noProof/>
+                <w:webHidden/>
+              </w:rPr>
+            </w:r>
+            <w:r>
+              <w:rPr>
+                <w:noProof/>
+                <w:webHidden/>
+              </w:rPr>
+              <w:fldChar w:fldCharType="separate"/>
+            </w:r>
+            <w:r>
+              <w:rPr>
+                <w:noProof/>
+                <w:webHidden/>
+              </w:rPr>
+              <w:t>8</w:t>
+            </w:r>
+            <w:r>
+              <w:rPr>
+                <w:noProof/>
+                <w:webHidden/>
+              </w:rPr>
+              <w:fldChar w:fldCharType="end"/>
+            </w:r>
+          </w:hyperlink>
+        </w:p>
+        <w:p>
+          <w:pPr>
+            <w:pStyle w:val="TOC2"/>
+            <w:tabs>
+              <w:tab w:val="right" w:leader="dot" w:pos="9016"/>
+            </w:tabs>
+            <w:rPr>
+              <w:rFonts w:eastAsiaTheme="minorEastAsia"/>
+              <w:noProof/>
+              <w:lang w:eastAsia="en-AU"/>
+            </w:rPr>
+          </w:pPr>
+          <w:hyperlink w:anchor="_Toc342389383" w:history="1">
+            <w:r>
+              <w:rPr>
+                <w:rStyle w:val="Hyperlink"/>
+                <w:noProof/>
+              </w:rPr>
+              <w:t>QEFrameManager</w:t>
+            </w:r>
+            <w:r>
+              <w:rPr>
+                <w:noProof/>
+                <w:webHidden/>
+              </w:rPr>
+              <w:tab/>
+            </w:r>
+            <w:r>
+              <w:rPr>
+                <w:noProof/>
+                <w:webHidden/>
+              </w:rPr>
+              <w:fldChar w:fldCharType="begin"/>
+            </w:r>
+            <w:r>
+              <w:rPr>
+                <w:noProof/>
+                <w:webHidden/>
+              </w:rPr>
+              <w:instrText xml:space="preserve"> PAGEREF _Toc342389383 \h </w:instrText>
+            </w:r>
+            <w:r>
+              <w:rPr>
+                <w:noProof/>
+                <w:webHidden/>
+              </w:rPr>
+            </w:r>
+            <w:r>
+              <w:rPr>
+                <w:noProof/>
+                <w:webHidden/>
+              </w:rPr>
+              <w:fldChar w:fldCharType="separate"/>
+            </w:r>
+            <w:r>
+              <w:rPr>
+                <w:noProof/>
+                <w:webHidden/>
+              </w:rPr>
+              <w:t>9</w:t>
+            </w:r>
+            <w:r>
+              <w:rPr>
+                <w:noProof/>
+                <w:webHidden/>
+              </w:rPr>
+              <w:fldChar w:fldCharType="end"/>
+            </w:r>
+          </w:hyperlink>
+        </w:p>
+        <w:p>
+          <w:pPr>
+            <w:pStyle w:val="TOC2"/>
+            <w:tabs>
+              <w:tab w:val="right" w:leader="dot" w:pos="9016"/>
+            </w:tabs>
+            <w:rPr>
+              <w:rFonts w:eastAsiaTheme="minorEastAsia"/>
+              <w:noProof/>
+              <w:lang w:eastAsia="en-AU"/>
+            </w:rPr>
+          </w:pPr>
+          <w:hyperlink w:anchor="_Toc342389384" w:history="1">
+            <w:r>
+              <w:rPr>
+                <w:rStyle w:val="Hyperlink"/>
+                <w:noProof/>
+              </w:rPr>
+              <w:t>QEGroupBoxManager</w:t>
+            </w:r>
+            <w:r>
+              <w:rPr>
+                <w:noProof/>
+                <w:webHidden/>
+              </w:rPr>
+              <w:tab/>
+            </w:r>
+            <w:r>
+              <w:rPr>
+                <w:noProof/>
+                <w:webHidden/>
+              </w:rPr>
+              <w:fldChar w:fldCharType="begin"/>
+            </w:r>
+            <w:r>
+              <w:rPr>
+                <w:noProof/>
+                <w:webHidden/>
+              </w:rPr>
+              <w:instrText xml:space="preserve"> PAGEREF _Toc342389384 \h </w:instrText>
+            </w:r>
+            <w:r>
+              <w:rPr>
+                <w:noProof/>
+                <w:webHidden/>
+              </w:rPr>
+            </w:r>
+            <w:r>
+              <w:rPr>
+                <w:noProof/>
+                <w:webHidden/>
+              </w:rPr>
+              <w:fldChar w:fldCharType="separate"/>
+            </w:r>
+            <w:r>
+              <w:rPr>
+                <w:noProof/>
+                <w:webHidden/>
+              </w:rPr>
+              <w:t>9</w:t>
+            </w:r>
+            <w:r>
+              <w:rPr>
+                <w:noProof/>
+                <w:webHidden/>
+              </w:rPr>
+              <w:fldChar w:fldCharType="end"/>
+            </w:r>
+          </w:hyperlink>
+        </w:p>
+        <w:p>
+          <w:pPr>
+            <w:pStyle w:val="TOC2"/>
+            <w:tabs>
+              <w:tab w:val="right" w:leader="dot" w:pos="9016"/>
+            </w:tabs>
+            <w:rPr>
+              <w:rFonts w:eastAsiaTheme="minorEastAsia"/>
+              <w:noProof/>
+              <w:lang w:eastAsia="en-AU"/>
+            </w:rPr>
+          </w:pPr>
+          <w:hyperlink w:anchor="_Toc342389385" w:history="1">
+            <w:r>
+              <w:rPr>
+                <w:rStyle w:val="Hyperlink"/>
+                <w:noProof/>
+              </w:rPr>
+              <w:t>QELinkManager</w:t>
+            </w:r>
+            <w:r>
+              <w:rPr>
+                <w:noProof/>
+                <w:webHidden/>
+              </w:rPr>
+              <w:tab/>
+            </w:r>
+            <w:r>
+              <w:rPr>
+                <w:noProof/>
+                <w:webHidden/>
+              </w:rPr>
+              <w:fldChar w:fldCharType="begin"/>
+            </w:r>
+            <w:r>
+              <w:rPr>
+                <w:noProof/>
+                <w:webHidden/>
+              </w:rPr>
+              <w:instrText xml:space="preserve"> PAGEREF _Toc342389385 \h </w:instrText>
+            </w:r>
+            <w:r>
+              <w:rPr>
+                <w:noProof/>
+                <w:webHidden/>
+              </w:rPr>
+            </w:r>
+            <w:r>
+              <w:rPr>
+                <w:noProof/>
+                <w:webHidden/>
+              </w:rPr>
+              <w:fldChar w:fldCharType="separate"/>
+            </w:r>
+            <w:r>
+              <w:rPr>
+                <w:noProof/>
+                <w:webHidden/>
+              </w:rPr>
+              <w:t>9</w:t>
             </w:r>
             <w:r>
               <w:rPr>
@@ -577,12 +3198,14 @@
       <w:pPr>
         <w:pStyle w:val="Heading1"/>
       </w:pPr>
-      <w:bookmarkStart w:id="0" w:name="_Toc341882786"/>
+      <w:bookmarkStart w:id="0" w:name="_Ref342384189"/>
+      <w:bookmarkStart w:id="1" w:name="_Toc342389343"/>
       <w:r>
         <w:lastRenderedPageBreak/>
         <w:t>Introduction</w:t>
       </w:r>
       <w:bookmarkEnd w:id="0"/>
+      <w:bookmarkEnd w:id="1"/>
     </w:p>
     <w:p>
       <w:r>
@@ -630,16 +3253,19 @@
       <w:r>
         <w:t>This document is not intended to be a general style guide, or a guide on using Qt’s user interface development tool, Designer. Style issues should be resolved using facility based style guidelines, EPICS community standards, and general user interface style guides.</w:t>
       </w:r>
+      <w:r>
+        <w:t xml:space="preserve"> Consult Qt documentation regarding Designer.</w:t>
+      </w:r>
     </w:p>
     <w:p>
       <w:pPr>
         <w:pStyle w:val="Heading1"/>
       </w:pPr>
-      <w:bookmarkStart w:id="1" w:name="_Toc341882787"/>
+      <w:bookmarkStart w:id="2" w:name="_Toc342389344"/>
       <w:r>
         <w:t>Overview</w:t>
       </w:r>
-      <w:bookmarkEnd w:id="1"/>
+      <w:bookmarkEnd w:id="2"/>
     </w:p>
     <w:p>
       <w:r>
@@ -706,14 +3332,27 @@
       </w:r>
     </w:p>
     <w:p>
+      <w:r>
+        <w:t>&lt;</w:t>
+      </w:r>
+      <w:proofErr w:type="gramStart"/>
+      <w:r>
+        <w:t>image</w:t>
+      </w:r>
+      <w:proofErr w:type="gramEnd"/>
+      <w:r>
+        <w:t xml:space="preserve"> of a set of GUIs&gt;</w:t>
+      </w:r>
+    </w:p>
+    <w:p>
       <w:pPr>
         <w:pStyle w:val="Heading2"/>
       </w:pPr>
-      <w:bookmarkStart w:id="2" w:name="_Toc341882788"/>
+      <w:bookmarkStart w:id="3" w:name="_Toc342389345"/>
       <w:r>
         <w:t>Qt Designer</w:t>
       </w:r>
-      <w:bookmarkEnd w:id="2"/>
+      <w:bookmarkEnd w:id="3"/>
     </w:p>
     <w:p>
       <w:r>
@@ -737,15 +3376,28 @@
       </w:r>
     </w:p>
     <w:p>
+      <w:r>
+        <w:t>&lt;</w:t>
+      </w:r>
+      <w:proofErr w:type="gramStart"/>
+      <w:r>
+        <w:t>image</w:t>
+      </w:r>
+      <w:proofErr w:type="gramEnd"/>
+      <w:r>
+        <w:t xml:space="preserve"> of designer&gt;</w:t>
+      </w:r>
+    </w:p>
+    <w:p>
       <w:pPr>
         <w:pStyle w:val="Heading2"/>
       </w:pPr>
-      <w:bookmarkStart w:id="3" w:name="_Toc341882789"/>
+      <w:bookmarkStart w:id="4" w:name="_Toc342389346"/>
       <w:proofErr w:type="spellStart"/>
       <w:r>
         <w:t>QEGui</w:t>
       </w:r>
-      <w:bookmarkEnd w:id="3"/>
+      <w:bookmarkEnd w:id="4"/>
       <w:proofErr w:type="spellEnd"/>
     </w:p>
     <w:p>
@@ -799,14 +3451,69 @@
       </w:r>
     </w:p>
     <w:p>
-      <w:pPr>
-        <w:pStyle w:val="Heading1"/>
-      </w:pPr>
-      <w:bookmarkStart w:id="4" w:name="_Toc341882790"/>
-      <w:r>
+      <w:r>
+        <w:t>Refer to ‘</w:t>
+      </w:r>
+      <w:proofErr w:type="spellStart"/>
+      <w:r>
+        <w:fldChar w:fldCharType="begin"/>
+      </w:r>
+      <w:r>
+        <w:instrText xml:space="preserve"> REF _Ref342384618 \h </w:instrText>
+      </w:r>
+      <w:r>
+        <w:fldChar w:fldCharType="separate"/>
+      </w:r>
+      <w:r>
+        <w:t>QEGui</w:t>
+      </w:r>
+      <w:proofErr w:type="spellEnd"/>
+      <w:r>
+        <w:fldChar w:fldCharType="end"/>
+      </w:r>
+      <w:r>
+        <w:t xml:space="preserve">’ (page </w:t>
+      </w:r>
+      <w:r>
+        <w:fldChar w:fldCharType="begin"/>
+      </w:r>
+      <w:r>
+        <w:instrText xml:space="preserve"> PAGEREF _Ref342384618 \h </w:instrText>
+      </w:r>
+      <w:r>
+        <w:fldChar w:fldCharType="separate"/>
+      </w:r>
+      <w:r>
+        <w:rPr>
+          <w:noProof/>
+        </w:rPr>
+        <w:t>4</w:t>
+      </w:r>
+      <w:r>
+        <w:fldChar w:fldCharType="end"/>
+      </w:r>
+      <w:r>
+        <w:t xml:space="preserve">) for documentation on using </w:t>
+      </w:r>
+      <w:proofErr w:type="spellStart"/>
+      <w:r>
+        <w:t>QEGui</w:t>
+      </w:r>
+      <w:proofErr w:type="spellEnd"/>
+      <w:r>
+        <w:t>.</w:t>
+      </w:r>
+    </w:p>
+    <w:p>
+      <w:pPr>
+        <w:pStyle w:val="Heading2"/>
+      </w:pPr>
+      <w:bookmarkStart w:id="5" w:name="_Toc342389347"/>
+      <w:r>
+        <w:lastRenderedPageBreak/>
         <w:t>QE widgets</w:t>
       </w:r>
-      <w:bookmarkEnd w:id="4"/>
+      <w:bookmarkEnd w:id="5"/>
     </w:p>
     <w:p>
       <w:r>
@@ -831,11 +3538,16 @@
     </w:p>
     <w:p>
       <w:r>
-        <w:t xml:space="preserve">While QE widgets need no support from the application loading the user interface containing them, some QE widgets are capable of interacting with the application, and other widgets. For example, a </w:t>
+        <w:t xml:space="preserve">While QE widgets need no support from the application </w:t>
+      </w:r>
+      <w:r>
+        <w:t xml:space="preserve">which is </w:t>
+      </w:r>
+      <w:r>
+        <w:t xml:space="preserve">loading the user interface containing them, some QE widgets are capable of interacting with the application, and other widgets. For example, a </w:t>
       </w:r>
       <w:proofErr w:type="spellStart"/>
       <w:r>
-        <w:lastRenderedPageBreak/>
         <w:t>QEPushButton</w:t>
       </w:r>
       <w:proofErr w:type="spellEnd"/>
@@ -857,7 +3569,10 @@
         </w:numPr>
       </w:pPr>
       <w:r>
-        <w:t xml:space="preserve">EPICS aware Qt Widgets. These widgets are based on a standard Qt widget and generally allow the widget to write and read data to a control system. For example, </w:t>
+        <w:t xml:space="preserve">Standard widgets. </w:t>
+      </w:r>
+      <w:r>
+        <w:t xml:space="preserve">These widgets are based on a standard Qt widget and generally allow the widget to write and read data to a control system. For example, </w:t>
       </w:r>
       <w:proofErr w:type="spellStart"/>
       <w:r>
@@ -885,7 +3600,13 @@
         </w:numPr>
       </w:pPr>
       <w:r>
-        <w:t xml:space="preserve">Control System Widgets. These widgets are not readily identifiable as a single standard Qt widget and implement functionality specific to Control systems. For example, </w:t>
+        <w:t xml:space="preserve">Control System </w:t>
+      </w:r>
+      <w:r>
+        <w:t>Specific w</w:t>
+      </w:r>
+      <w:r>
+        <w:t xml:space="preserve">idgets. These widgets are not readily identifiable as a single standard Qt widget and implement functionality specific to Control systems. For example, </w:t>
       </w:r>
       <w:proofErr w:type="spellStart"/>
       <w:r>
@@ -900,11 +3621,616 @@
       <w:pPr>
         <w:pStyle w:val="Heading1"/>
       </w:pPr>
-      <w:bookmarkStart w:id="5" w:name="_Toc341882791"/>
-      <w:r>
-        <w:t>GUI names</w:t>
-      </w:r>
-      <w:bookmarkEnd w:id="5"/>
+      <w:bookmarkStart w:id="6" w:name="_Ref342384618"/>
+      <w:bookmarkStart w:id="7" w:name="_Toc342389348"/>
+      <w:proofErr w:type="spellStart"/>
+      <w:r>
+        <w:t>QEGui</w:t>
+      </w:r>
+      <w:bookmarkEnd w:id="6"/>
+      <w:bookmarkEnd w:id="7"/>
+      <w:proofErr w:type="spellEnd"/>
+    </w:p>
+    <w:p>
+      <w:pPr>
+        <w:pStyle w:val="Heading2"/>
+      </w:pPr>
+      <w:bookmarkStart w:id="8" w:name="_Toc342389349"/>
+      <w:r>
+        <w:t>Command format:</w:t>
+      </w:r>
+      <w:bookmarkEnd w:id="8"/>
+    </w:p>
+    <w:p>
+      <w:pPr>
+        <w:pBdr>
+          <w:top w:val="single" w:sz="4" w:space="1" w:color="000000" w:themeColor="text1"/>
+          <w:left w:val="single" w:sz="4" w:space="4" w:color="000000" w:themeColor="text1"/>
+          <w:bottom w:val="single" w:sz="4" w:space="1" w:color="000000" w:themeColor="text1"/>
+          <w:right w:val="single" w:sz="4" w:space="4" w:color="000000" w:themeColor="text1"/>
+        </w:pBdr>
+        <w:rPr>
+          <w:rFonts w:ascii="Courier New" w:hAnsi="Courier New" w:cs="Courier New"/>
+        </w:rPr>
+      </w:pPr>
+      <w:proofErr w:type="spellStart"/>
+      <w:r>
+        <w:rPr>
+          <w:rFonts w:ascii="Courier New" w:hAnsi="Courier New" w:cs="Courier New"/>
+        </w:rPr>
+        <w:t>QEGui</w:t>
+      </w:r>
+      <w:proofErr w:type="spellEnd"/>
+      <w:r>
+        <w:rPr>
+          <w:rFonts w:ascii="Courier New" w:hAnsi="Courier New" w:cs="Courier New"/>
+        </w:rPr>
+        <w:t xml:space="preserve"> [-s] [-e] [-b] [-h] [-</w:t>
+      </w:r>
+      <w:proofErr w:type="spellStart"/>
+      <w:r>
+        <w:rPr>
+          <w:rFonts w:ascii="Courier New" w:hAnsi="Courier New" w:cs="Courier New"/>
+        </w:rPr>
+        <w:t>m</w:t>
+      </w:r>
+      <w:r>
+        <w:rPr>
+          <w:rFonts w:ascii="Courier New" w:hAnsi="Courier New" w:cs="Courier New"/>
+          <w:i/>
+        </w:rPr>
+        <w:t>keyword</w:t>
+      </w:r>
+      <w:proofErr w:type="spellEnd"/>
+      <w:r>
+        <w:rPr>
+          <w:rFonts w:ascii="Courier New" w:hAnsi="Courier New" w:cs="Courier New"/>
+          <w:i/>
+        </w:rPr>
+        <w:t>=substitution, keyword=substitution</w:t>
+      </w:r>
+      <w:proofErr w:type="gramStart"/>
+      <w:r>
+        <w:rPr>
+          <w:rFonts w:ascii="Courier New" w:hAnsi="Courier New" w:cs="Courier New"/>
+        </w:rPr>
+        <w:t>,...</w:t>
+      </w:r>
+      <w:proofErr w:type="gramEnd"/>
+      <w:r>
+        <w:rPr>
+          <w:rFonts w:ascii="Courier New" w:hAnsi="Courier New" w:cs="Courier New"/>
+        </w:rPr>
+        <w:t>] [-</w:t>
+      </w:r>
+      <w:proofErr w:type="spellStart"/>
+      <w:r>
+        <w:rPr>
+          <w:rFonts w:ascii="Courier New" w:hAnsi="Courier New" w:cs="Courier New"/>
+        </w:rPr>
+        <w:t>p</w:t>
+      </w:r>
+      <w:r>
+        <w:rPr>
+          <w:rFonts w:ascii="Courier New" w:hAnsi="Courier New" w:cs="Courier New"/>
+          <w:i/>
+        </w:rPr>
+        <w:t>pathname</w:t>
+      </w:r>
+      <w:proofErr w:type="spellEnd"/>
+      <w:r>
+        <w:rPr>
+          <w:rFonts w:ascii="Courier New" w:hAnsi="Courier New" w:cs="Courier New"/>
+          <w:i/>
+        </w:rPr>
+        <w:t>]</w:t>
+      </w:r>
+      <w:r>
+        <w:rPr>
+          <w:rFonts w:ascii="Courier New" w:hAnsi="Courier New" w:cs="Courier New"/>
+        </w:rPr>
+        <w:t>.[</w:t>
+      </w:r>
+      <w:r>
+        <w:rPr>
+          <w:rFonts w:ascii="Courier New" w:hAnsi="Courier New" w:cs="Courier New"/>
+          <w:i/>
+        </w:rPr>
+        <w:t>filename] [keyword=substitution, keyword=substitution,...]</w:t>
+      </w:r>
+    </w:p>
+    <w:p>
+      <w:r>
+        <w:t>Command switches and parameters are as follows:</w:t>
+      </w:r>
+    </w:p>
+    <w:p>
+      <w:pPr>
+        <w:pStyle w:val="ListParagraph"/>
+        <w:numPr>
+          <w:ilvl w:val="0"/>
+          <w:numId w:val="20"/>
+        </w:numPr>
+      </w:pPr>
+      <w:r>
+        <w:t>-s</w:t>
+      </w:r>
+      <w:r>
+        <w:tab/>
+        <w:t>Single application.</w:t>
+      </w:r>
+      <w:r>
+        <w:br/>
+      </w:r>
+      <w:proofErr w:type="spellStart"/>
+      <w:r>
+        <w:t>QEGui</w:t>
+      </w:r>
+      <w:proofErr w:type="spellEnd"/>
+      <w:r>
+        <w:t xml:space="preserve"> will attempt to pass all parameters to an existing instance of </w:t>
+      </w:r>
+      <w:proofErr w:type="spellStart"/>
+      <w:r>
+        <w:t>QEGui</w:t>
+      </w:r>
+      <w:proofErr w:type="spellEnd"/>
+      <w:r>
+        <w:t xml:space="preserve">. When one instance of </w:t>
+      </w:r>
+      <w:proofErr w:type="spellStart"/>
+      <w:r>
+        <w:t>QEGui</w:t>
+      </w:r>
+      <w:proofErr w:type="spellEnd"/>
+      <w:r>
+        <w:t xml:space="preserve"> managing all </w:t>
+      </w:r>
+      <w:proofErr w:type="spellStart"/>
+      <w:r>
+        <w:t>QEGui</w:t>
+      </w:r>
+      <w:proofErr w:type="spellEnd"/>
+      <w:r>
+        <w:t xml:space="preserve"> windows, all windows will appear in the window menu. A typical use is when a </w:t>
+      </w:r>
+      <w:proofErr w:type="spellStart"/>
+      <w:r>
+        <w:t>QEGui</w:t>
+      </w:r>
+      <w:proofErr w:type="spellEnd"/>
+      <w:r>
+        <w:t xml:space="preserve"> window is started by a button in EDM.</w:t>
+      </w:r>
+    </w:p>
+    <w:p>
+      <w:pPr>
+        <w:pStyle w:val="ListParagraph"/>
+        <w:numPr>
+          <w:ilvl w:val="0"/>
+          <w:numId w:val="20"/>
+        </w:numPr>
+      </w:pPr>
+      <w:r>
+        <w:t>-e</w:t>
+      </w:r>
+      <w:r>
+        <w:tab/>
+        <w:t>Enable edit menu option.</w:t>
+      </w:r>
+      <w:r>
+        <w:br/>
+        <w:t xml:space="preserve">When the edit menu is enabled Designer can be launched from </w:t>
+      </w:r>
+      <w:proofErr w:type="spellStart"/>
+      <w:r>
+        <w:t>QEGui</w:t>
+      </w:r>
+      <w:proofErr w:type="spellEnd"/>
+      <w:r>
+        <w:t>, typically to edit the current GUI.</w:t>
+      </w:r>
+    </w:p>
+    <w:p>
+      <w:pPr>
+        <w:pStyle w:val="ListParagraph"/>
+        <w:numPr>
+          <w:ilvl w:val="0"/>
+          <w:numId w:val="20"/>
+        </w:numPr>
+      </w:pPr>
+      <w:r>
+        <w:t>-b</w:t>
+      </w:r>
+      <w:r>
+        <w:tab/>
+        <w:t>Disable the menu bar.</w:t>
+      </w:r>
+    </w:p>
+    <w:p>
+      <w:pPr>
+        <w:pStyle w:val="ListParagraph"/>
+        <w:numPr>
+          <w:ilvl w:val="0"/>
+          <w:numId w:val="20"/>
+        </w:numPr>
+      </w:pPr>
+      <w:r>
+        <w:t>-p</w:t>
+      </w:r>
+      <w:r>
+        <w:tab/>
+      </w:r>
+      <w:r>
+        <w:t xml:space="preserve">Search </w:t>
+      </w:r>
+      <w:r>
+        <w:t>path</w:t>
+      </w:r>
+      <w:r>
+        <w:t>s</w:t>
+      </w:r>
+      <w:r>
+        <w:t xml:space="preserve">. When opening a file, this </w:t>
+      </w:r>
+      <w:r>
+        <w:t xml:space="preserve">list of </w:t>
+      </w:r>
+      <w:r>
+        <w:t>path</w:t>
+      </w:r>
+      <w:r>
+        <w:t>s</w:t>
+      </w:r>
+      <w:r>
+        <w:t xml:space="preserve"> </w:t>
+      </w:r>
+      <w:r>
+        <w:t xml:space="preserve">may be </w:t>
+      </w:r>
+      <w:r>
+        <w:t xml:space="preserve">used when searching for </w:t>
+      </w:r>
+      <w:r>
+        <w:t xml:space="preserve">the </w:t>
+      </w:r>
+      <w:r>
+        <w:t>file</w:t>
+      </w:r>
+      <w:r>
+        <w:t>. Refer to ‘</w:t>
+      </w:r>
+      <w:r>
+        <w:fldChar w:fldCharType="begin"/>
+      </w:r>
+      <w:r>
+        <w:instrText xml:space="preserve"> REF _Ref342384171 \h </w:instrText>
+      </w:r>
+      <w:r>
+        <w:fldChar w:fldCharType="separate"/>
+      </w:r>
+      <w:r>
+        <w:t>File location rules</w:t>
+      </w:r>
+      <w:r>
+        <w:fldChar w:fldCharType="end"/>
+      </w:r>
+      <w:r>
+        <w:t xml:space="preserve">’ (page </w:t>
+      </w:r>
+      <w:r>
+        <w:fldChar w:fldCharType="begin"/>
+      </w:r>
+      <w:r>
+        <w:instrText xml:space="preserve"> PAGEREF _Ref342384189 \h </w:instrText>
+      </w:r>
+      <w:r>
+        <w:fldChar w:fldCharType="separate"/>
+      </w:r>
+      <w:r>
+        <w:rPr>
+          <w:noProof/>
+        </w:rPr>
+        <w:t>3</w:t>
+      </w:r>
+      <w:r>
+        <w:fldChar w:fldCharType="end"/>
+      </w:r>
+      <w:r>
+        <w:t xml:space="preserve">) for the rules </w:t>
+      </w:r>
+      <w:proofErr w:type="spellStart"/>
+      <w:r>
+        <w:t>QEGui</w:t>
+      </w:r>
+      <w:proofErr w:type="spellEnd"/>
+      <w:r>
+        <w:t xml:space="preserve"> uses when searching for a file.</w:t>
+      </w:r>
+    </w:p>
+    <w:p>
+      <w:pPr>
+        <w:pStyle w:val="ListParagraph"/>
+        <w:numPr>
+          <w:ilvl w:val="0"/>
+          <w:numId w:val="20"/>
+        </w:numPr>
+      </w:pPr>
+      <w:r>
+        <w:t>-h</w:t>
+      </w:r>
+      <w:r>
+        <w:tab/>
+        <w:t>Display help text explaining these options.</w:t>
+      </w:r>
+    </w:p>
+    <w:p>
+      <w:pPr>
+        <w:pStyle w:val="ListParagraph"/>
+        <w:numPr>
+          <w:ilvl w:val="0"/>
+          <w:numId w:val="20"/>
+        </w:numPr>
+      </w:pPr>
+      <w:r>
+        <w:t>[-</w:t>
+      </w:r>
+      <w:proofErr w:type="spellStart"/>
+      <w:r>
+        <w:t>m</w:t>
+      </w:r>
+      <w:r>
+        <w:rPr>
+          <w:i/>
+        </w:rPr>
+        <w:t>keyword</w:t>
+      </w:r>
+      <w:proofErr w:type="spellEnd"/>
+      <w:r>
+        <w:rPr>
+          <w:i/>
+        </w:rPr>
+        <w:t>=substitution, keyword=substitution</w:t>
+      </w:r>
+      <w:proofErr w:type="gramStart"/>
+      <w:r>
+        <w:t>,...</w:t>
+      </w:r>
+      <w:proofErr w:type="gramEnd"/>
+      <w:r>
+        <w:t>]</w:t>
+      </w:r>
+      <w:r>
+        <w:tab/>
+        <w:t>Macro substitutions applied to GUIs.</w:t>
+      </w:r>
+      <w:r>
+        <w:br/>
+        <w:t xml:space="preserve">Typically substitutions are used to specify specific variable names when loading generic template forms. Substitutions are not limited to template forms, and some </w:t>
+      </w:r>
+      <w:proofErr w:type="spellStart"/>
+      <w:r>
+        <w:t>QEWidgets</w:t>
+      </w:r>
+      <w:proofErr w:type="spellEnd"/>
+      <w:r>
+        <w:t xml:space="preserve"> use </w:t>
+      </w:r>
+      <w:r>
+        <w:lastRenderedPageBreak/>
+        <w:t>macro substitutions for purposes other than variable names. Macro substitutions can be added after the filename parameter instead. This switch is useful, however, if macro substitutions are required, but no filename is supplied.</w:t>
+      </w:r>
+    </w:p>
+    <w:p>
+      <w:pPr>
+        <w:pStyle w:val="ListParagraph"/>
+        <w:numPr>
+          <w:ilvl w:val="0"/>
+          <w:numId w:val="20"/>
+        </w:numPr>
+      </w:pPr>
+      <w:proofErr w:type="gramStart"/>
+      <w:r>
+        <w:rPr>
+          <w:i/>
+        </w:rPr>
+        <w:t>filename</w:t>
+      </w:r>
+      <w:proofErr w:type="gramEnd"/>
+      <w:r>
+        <w:tab/>
+        <w:t>GUI filename to open</w:t>
+      </w:r>
+      <w:r>
+        <w:t>.</w:t>
+      </w:r>
+      <w:r>
+        <w:br/>
+        <w:t>If no filename is supplied, the ‘File Open’ dialog is presented. Refer to ‘</w:t>
+      </w:r>
+      <w:r>
+        <w:fldChar w:fldCharType="begin"/>
+      </w:r>
+      <w:r>
+        <w:instrText xml:space="preserve"> REF _Ref342384171 \h </w:instrText>
+      </w:r>
+      <w:r>
+        <w:fldChar w:fldCharType="separate"/>
+      </w:r>
+      <w:r>
+        <w:t>File location rules</w:t>
+      </w:r>
+      <w:r>
+        <w:fldChar w:fldCharType="end"/>
+      </w:r>
+      <w:r>
+        <w:t xml:space="preserve">’ (page </w:t>
+      </w:r>
+      <w:r>
+        <w:fldChar w:fldCharType="begin"/>
+      </w:r>
+      <w:r>
+        <w:instrText xml:space="preserve"> PAGEREF _Ref342384189 \h </w:instrText>
+      </w:r>
+      <w:r>
+        <w:fldChar w:fldCharType="separate"/>
+      </w:r>
+      <w:r>
+        <w:rPr>
+          <w:noProof/>
+        </w:rPr>
+        <w:t>3</w:t>
+      </w:r>
+      <w:r>
+        <w:fldChar w:fldCharType="end"/>
+      </w:r>
+      <w:r>
+        <w:t xml:space="preserve">) for the rules </w:t>
+      </w:r>
+      <w:proofErr w:type="spellStart"/>
+      <w:r>
+        <w:t>QEGui</w:t>
+      </w:r>
+      <w:proofErr w:type="spellEnd"/>
+      <w:r>
+        <w:t xml:space="preserve"> uses when searching for a file.</w:t>
+      </w:r>
+    </w:p>
+    <w:p>
+      <w:pPr>
+        <w:pStyle w:val="ListParagraph"/>
+        <w:numPr>
+          <w:ilvl w:val="0"/>
+          <w:numId w:val="20"/>
+        </w:numPr>
+      </w:pPr>
+      <w:proofErr w:type="gramStart"/>
+      <w:r>
+        <w:rPr>
+          <w:i/>
+        </w:rPr>
+        <w:t>keyword=</w:t>
+      </w:r>
+      <w:proofErr w:type="gramEnd"/>
+      <w:r>
+        <w:rPr>
+          <w:i/>
+        </w:rPr>
+        <w:t>substitution, keyword=substitution,...</w:t>
+      </w:r>
+      <w:r>
+        <w:tab/>
+      </w:r>
+      <w:r>
+        <w:t>Macro substitutions applied to GUIs.</w:t>
+      </w:r>
+      <w:r>
+        <w:br/>
+      </w:r>
+      <w:r>
+        <w:t>Same as –m switch, these substitutions override any –m switch.</w:t>
+      </w:r>
+    </w:p>
+    <w:p>
+      <w:pPr>
+        <w:pStyle w:val="Heading2"/>
+      </w:pPr>
+      <w:bookmarkStart w:id="9" w:name="_Ref342384171"/>
+      <w:bookmarkStart w:id="10" w:name="_Toc342389350"/>
+      <w:r>
+        <w:t>File location rules</w:t>
+      </w:r>
+      <w:bookmarkEnd w:id="9"/>
+      <w:bookmarkEnd w:id="10"/>
+    </w:p>
+    <w:p>
+      <w:r>
+        <w:t xml:space="preserve">If a user interface file path is absolute, </w:t>
+      </w:r>
+      <w:proofErr w:type="spellStart"/>
+      <w:r>
+        <w:t>QEGui</w:t>
+      </w:r>
+      <w:proofErr w:type="spellEnd"/>
+      <w:r>
+        <w:t xml:space="preserve"> will simply attempt to open it as is. If the file path is not absolute, </w:t>
+      </w:r>
+      <w:proofErr w:type="spellStart"/>
+      <w:r>
+        <w:t>QEGui</w:t>
+      </w:r>
+      <w:proofErr w:type="spellEnd"/>
+      <w:r>
+        <w:t xml:space="preserve"> looks for it in the following locations in order:</w:t>
+      </w:r>
+    </w:p>
+    <w:p>
+      <w:pPr>
+        <w:pStyle w:val="ListParagraph"/>
+        <w:numPr>
+          <w:ilvl w:val="0"/>
+          <w:numId w:val="21"/>
+        </w:numPr>
+      </w:pPr>
+      <w:r>
+        <w:t>If the filename is for a sub-form, look in the directory of the parent form.</w:t>
+      </w:r>
+    </w:p>
+    <w:p>
+      <w:pPr>
+        <w:pStyle w:val="ListParagraph"/>
+        <w:numPr>
+          <w:ilvl w:val="0"/>
+          <w:numId w:val="21"/>
+        </w:numPr>
+      </w:pPr>
+      <w:r>
+        <w:t>Look in the directories specified by the –p switch.</w:t>
+      </w:r>
+    </w:p>
+    <w:p>
+      <w:pPr>
+        <w:pStyle w:val="ListParagraph"/>
+        <w:numPr>
+          <w:ilvl w:val="0"/>
+          <w:numId w:val="21"/>
+        </w:numPr>
+      </w:pPr>
+      <w:r>
+        <w:t>Look in the current directory.</w:t>
+      </w:r>
+    </w:p>
+    <w:p>
+      <w:r>
+        <w:t>&lt;Are macro substitutions applied to filenames???&gt;</w:t>
+      </w:r>
+    </w:p>
+    <w:p/>
+    <w:p>
+      <w:pPr>
+        <w:pStyle w:val="Heading1"/>
+      </w:pPr>
+      <w:bookmarkStart w:id="11" w:name="_Toc342389351"/>
+      <w:r>
+        <w:t>Tricks and tips</w:t>
+      </w:r>
+      <w:r>
+        <w:t xml:space="preserve"> (FAQ)</w:t>
+      </w:r>
+      <w:bookmarkEnd w:id="11"/>
+    </w:p>
+    <w:p>
+      <w:pPr>
+        <w:pStyle w:val="Heading2"/>
+      </w:pPr>
+      <w:bookmarkStart w:id="12" w:name="_Toc342389352"/>
+      <w:r>
+        <w:t xml:space="preserve">GUI </w:t>
+      </w:r>
+      <w:r>
+        <w:t>titles</w:t>
+      </w:r>
+      <w:bookmarkEnd w:id="12"/>
     </w:p>
     <w:p>
       <w:r>
@@ -1023,7 +4349,7 @@
       <w:pPr>
         <w:pStyle w:val="Caption"/>
       </w:pPr>
-      <w:bookmarkStart w:id="6" w:name="_Ref341882647"/>
+      <w:bookmarkStart w:id="13" w:name="_Ref341882647"/>
       <w:r>
         <w:t xml:space="preserve">Figure </w:t>
       </w:r>
@@ -1035,7 +4361,7 @@
           <w:t>1</w:t>
         </w:r>
       </w:fldSimple>
-      <w:bookmarkEnd w:id="6"/>
+      <w:bookmarkEnd w:id="13"/>
       <w:r>
         <w:t xml:space="preserve"> </w:t>
       </w:r>
@@ -1048,6 +4374,893 @@
         <w:t xml:space="preserve"> Property</w:t>
       </w:r>
     </w:p>
+    <w:p>
+      <w:pPr>
+        <w:pStyle w:val="Heading2"/>
+      </w:pPr>
+      <w:bookmarkStart w:id="14" w:name="_Toc342389353"/>
+      <w:r>
+        <w:t>Sub form file names</w:t>
+      </w:r>
+      <w:bookmarkEnd w:id="14"/>
+    </w:p>
+    <w:p>
+      <w:r>
+        <w:t>Absolute names simplify locating forms, but make a set of related GUI forms and sub forms less portable. The following rules will help make a set of forms and sub forms more portable.</w:t>
+      </w:r>
+    </w:p>
+    <w:p>
+      <w:pPr>
+        <w:pStyle w:val="ListParagraph"/>
+        <w:numPr>
+          <w:ilvl w:val="0"/>
+          <w:numId w:val="22"/>
+        </w:numPr>
+      </w:pPr>
+      <w:r>
+        <w:t>No path should be specified for sub forms in the same directory as the parent form.</w:t>
+      </w:r>
+    </w:p>
+    <w:p>
+      <w:pPr>
+        <w:pStyle w:val="ListParagraph"/>
+        <w:numPr>
+          <w:ilvl w:val="0"/>
+          <w:numId w:val="22"/>
+        </w:numPr>
+      </w:pPr>
+      <w:r>
+        <w:t>A relative path should be given for sub forms in a directory under the parent form directory.</w:t>
+      </w:r>
+    </w:p>
+    <w:p>
+      <w:pPr>
+        <w:pStyle w:val="ListParagraph"/>
+        <w:numPr>
+          <w:ilvl w:val="0"/>
+          <w:numId w:val="22"/>
+        </w:numPr>
+      </w:pPr>
+      <w:r>
+        <w:lastRenderedPageBreak/>
+        <w:t>Paths to directories containing generic sub forms can be added to the–p switch.</w:t>
+      </w:r>
+    </w:p>
+    <w:p>
+      <w:r>
+        <w:t>Refer to ‘</w:t>
+      </w:r>
+      <w:fldSimple w:instr=" REF _Ref342384171 \h  \* MERGEFORMAT ">
+        <w:r>
+          <w:t>File location rules</w:t>
+        </w:r>
+      </w:fldSimple>
+      <w:r>
+        <w:t xml:space="preserve">’ (page </w:t>
+      </w:r>
+      <w:r>
+        <w:fldChar w:fldCharType="begin"/>
+      </w:r>
+      <w:r>
+        <w:instrText xml:space="preserve"> PAGEREF _Ref342384189 \h </w:instrText>
+      </w:r>
+      <w:r>
+        <w:fldChar w:fldCharType="separate"/>
+      </w:r>
+      <w:r>
+        <w:rPr>
+          <w:noProof/>
+        </w:rPr>
+        <w:t>3</w:t>
+      </w:r>
+      <w:r>
+        <w:fldChar w:fldCharType="end"/>
+      </w:r>
+      <w:r>
+        <w:t xml:space="preserve">) details on how </w:t>
+      </w:r>
+      <w:proofErr w:type="spellStart"/>
+      <w:r>
+        <w:t>QEGui</w:t>
+      </w:r>
+      <w:proofErr w:type="spellEnd"/>
+      <w:r>
+        <w:t xml:space="preserve"> searches for a user interface file given absolute and relative file paths.</w:t>
+      </w:r>
+    </w:p>
+    <w:p>
+      <w:pPr>
+        <w:pStyle w:val="Heading2"/>
+      </w:pPr>
+      <w:bookmarkStart w:id="15" w:name="_Toc342389354"/>
+      <w:r>
+        <w:t xml:space="preserve">Ensuring </w:t>
+      </w:r>
+      <w:proofErr w:type="spellStart"/>
+      <w:r>
+        <w:t>QERadioButton</w:t>
+      </w:r>
+      <w:proofErr w:type="spellEnd"/>
+      <w:r>
+        <w:t xml:space="preserve"> is checked if it matches the current data value</w:t>
+      </w:r>
+      <w:bookmarkEnd w:id="15"/>
+    </w:p>
+    <w:p>
+      <w:r>
+        <w:t xml:space="preserve">When a data update matches the </w:t>
+      </w:r>
+      <w:proofErr w:type="spellStart"/>
+      <w:r>
+        <w:t>checkText</w:t>
+      </w:r>
+      <w:proofErr w:type="spellEnd"/>
+      <w:r>
+        <w:t xml:space="preserve"> property, the Radio button will be checked.</w:t>
+      </w:r>
+    </w:p>
+    <w:p>
+      <w:r>
+        <w:t xml:space="preserve">If the </w:t>
+      </w:r>
+      <w:r>
+        <w:t>‘</w:t>
+      </w:r>
+      <w:r>
+        <w:t>format</w:t>
+      </w:r>
+      <w:r>
+        <w:t>’</w:t>
+      </w:r>
+      <w:r>
+        <w:t xml:space="preserve"> property is set to ‘Default’ (which happens to be the default!), and the data has enumeration strings then the </w:t>
+      </w:r>
+      <w:proofErr w:type="spellStart"/>
+      <w:r>
+        <w:t>checkText</w:t>
+      </w:r>
+      <w:proofErr w:type="spellEnd"/>
+      <w:r>
+        <w:t xml:space="preserve"> property must match any enumeration string.</w:t>
+      </w:r>
+    </w:p>
+    <w:p>
+      <w:r>
+        <w:t xml:space="preserve">This can cause confusion if the values written are numerical – the click text </w:t>
+      </w:r>
+      <w:r>
+        <w:t xml:space="preserve">(the value written) </w:t>
+      </w:r>
+      <w:r>
+        <w:t xml:space="preserve">can end up different to the </w:t>
+      </w:r>
+      <w:proofErr w:type="spellStart"/>
+      <w:r>
+        <w:t>clickCheck</w:t>
+      </w:r>
+      <w:proofErr w:type="spellEnd"/>
+      <w:r>
+        <w:t xml:space="preserve"> text. Also, if the enumeration strings are dynamic, </w:t>
+      </w:r>
+      <w:r>
+        <w:t>it is not possible to specify at GUI design time what enumeration strings to match.</w:t>
+      </w:r>
+    </w:p>
+    <w:p>
+      <w:r>
+        <w:t>To solve this problem, set the ‘format’ property to ‘Integer’ and set the ‘</w:t>
+      </w:r>
+      <w:proofErr w:type="spellStart"/>
+      <w:r>
+        <w:t>checkText</w:t>
+      </w:r>
+      <w:proofErr w:type="spellEnd"/>
+      <w:r>
+        <w:t xml:space="preserve">’ property to the appropriate integer value. Remember, the </w:t>
+      </w:r>
+      <w:proofErr w:type="spellStart"/>
+      <w:r>
+        <w:t>checkText</w:t>
+      </w:r>
+      <w:proofErr w:type="spellEnd"/>
+      <w:r>
+        <w:t xml:space="preserve"> property is a text field that will be matched against the data formatted as text, so the </w:t>
+      </w:r>
+      <w:proofErr w:type="spellStart"/>
+      <w:r>
+        <w:t>checkText</w:t>
+      </w:r>
+      <w:proofErr w:type="spellEnd"/>
+      <w:r>
+        <w:t xml:space="preserve"> property must match the integer formatting. For example, a </w:t>
+      </w:r>
+      <w:proofErr w:type="spellStart"/>
+      <w:r>
+        <w:t>checkText</w:t>
+      </w:r>
+      <w:proofErr w:type="spellEnd"/>
+      <w:r>
+        <w:t xml:space="preserve"> property of ‘   2’ (includes spaces) will not match ‘2’ (no spaces)</w:t>
+      </w:r>
+    </w:p>
+    <w:p>
+      <w:pPr>
+        <w:pStyle w:val="Heading1"/>
+      </w:pPr>
+      <w:bookmarkStart w:id="16" w:name="_Toc342389355"/>
+      <w:r>
+        <w:t>QE widgets</w:t>
+      </w:r>
+      <w:bookmarkEnd w:id="16"/>
+    </w:p>
+    <w:p>
+      <w:r>
+        <w:t>QE widgets enable the design of control system user interfaces.</w:t>
+      </w:r>
+    </w:p>
+    <w:p>
+      <w:r>
+        <w:t>This document describes what the widgets are designed to do, what features they have and how they should be used. For a comprehensive list of properties, refer to the widget class documentation in QEReferenceManual.pdf</w:t>
+      </w:r>
+    </w:p>
+    <w:p>
+      <w:pPr>
+        <w:rPr>
+          <w:b/>
+          <w:u w:val="single"/>
+        </w:rPr>
+      </w:pPr>
+      <w:r>
+        <w:rPr>
+          <w:b/>
+          <w:u w:val="single"/>
+        </w:rPr>
+        <w:t>EPICS enabled standard Qt widgets:</w:t>
+      </w:r>
+    </w:p>
+    <w:p>
+      <w:r>
+        <w:t xml:space="preserve">Many QE widgets are simply standard Qt widgets that can </w:t>
+      </w:r>
+      <w:r>
+        <w:t xml:space="preserve">generally </w:t>
+      </w:r>
+      <w:r>
+        <w:t xml:space="preserve">read and write to EPICS variables. For example, a </w:t>
+      </w:r>
+      <w:proofErr w:type="spellStart"/>
+      <w:r>
+        <w:t>QELabel</w:t>
+      </w:r>
+      <w:proofErr w:type="spellEnd"/>
+      <w:r>
+        <w:t xml:space="preserve"> widget is basically a </w:t>
+      </w:r>
+      <w:proofErr w:type="spellStart"/>
+      <w:r>
+        <w:t>QLabel</w:t>
+      </w:r>
+      <w:proofErr w:type="spellEnd"/>
+      <w:r>
+        <w:t xml:space="preserve"> widget with a variable name property. When a variable name is supplied, text representing the variable is displayed in the label.</w:t>
+      </w:r>
+    </w:p>
+    <w:p>
+      <w:r>
+        <w:t xml:space="preserve">The QE Framework also manages </w:t>
+      </w:r>
+      <w:r>
+        <w:t xml:space="preserve">variable status </w:t>
+      </w:r>
+      <w:r>
+        <w:t>using colo</w:t>
+      </w:r>
+      <w:r>
+        <w:t>ur, provides properties to control formatting, etc</w:t>
+      </w:r>
+    </w:p>
+    <w:p>
+      <w:pPr>
+        <w:rPr>
+          <w:b/>
+          <w:u w:val="single"/>
+        </w:rPr>
+      </w:pPr>
+      <w:r>
+        <w:rPr>
+          <w:b/>
+          <w:u w:val="single"/>
+        </w:rPr>
+        <w:t>Control System widgets</w:t>
+      </w:r>
+    </w:p>
+    <w:p>
+      <w:r>
+        <w:t>Other QE widgets implement a specific requirement of a Control System. For</w:t>
+      </w:r>
+      <w:r>
+        <w:t xml:space="preserve"> example </w:t>
+      </w:r>
+      <w:proofErr w:type="spellStart"/>
+      <w:r>
+        <w:t>QEPlot</w:t>
+      </w:r>
+      <w:proofErr w:type="spellEnd"/>
+      <w:r>
+        <w:t xml:space="preserve"> presents</w:t>
+      </w:r>
+      <w:r>
+        <w:t xml:space="preserve"> waveforms. These widgets are still based on standard low level Qt widgets so still benefit from common Qt widget properties for managing common properties such as geometry.</w:t>
+      </w:r>
+    </w:p>
+    <w:p>
+      <w:pPr>
+        <w:pStyle w:val="Heading2"/>
+      </w:pPr>
+      <w:bookmarkStart w:id="17" w:name="_Toc342389356"/>
+      <w:r>
+        <w:t>Common QE Widget properties</w:t>
+      </w:r>
+      <w:bookmarkEnd w:id="17"/>
+    </w:p>
+    <w:p>
+      <w:r>
+        <w:t>Properties of base Qt widgets are not documented here – refer to Qt documentation for details.</w:t>
+      </w:r>
+    </w:p>
+    <w:p>
+      <w:pPr>
+        <w:pStyle w:val="Heading3"/>
+      </w:pPr>
+      <w:bookmarkStart w:id="18" w:name="_Toc342389357"/>
+      <w:proofErr w:type="spellStart"/>
+      <w:proofErr w:type="gramStart"/>
+      <w:r>
+        <w:lastRenderedPageBreak/>
+        <w:t>v</w:t>
+      </w:r>
+      <w:r>
+        <w:t>ariable</w:t>
+      </w:r>
+      <w:r>
+        <w:t>Name</w:t>
+      </w:r>
+      <w:bookmarkEnd w:id="18"/>
+      <w:proofErr w:type="spellEnd"/>
+      <w:proofErr w:type="gramEnd"/>
+      <w:r>
+        <w:t xml:space="preserve"> and </w:t>
+      </w:r>
+      <w:proofErr w:type="spellStart"/>
+      <w:r>
+        <w:t>variableSubstitutions</w:t>
+      </w:r>
+      <w:proofErr w:type="spellEnd"/>
+    </w:p>
+    <w:p>
+      <w:r>
+        <w:t>All EPICS aware widgets have one or more variable name properties.</w:t>
+      </w:r>
+    </w:p>
+    <w:p>
+      <w:r>
+        <w:t>The variable names may contain macro substitutions that will be translated when a user interface is opened.</w:t>
+      </w:r>
+      <w:r>
+        <w:t xml:space="preserve"> Generally the macro substitutions will be supplied from </w:t>
+      </w:r>
+      <w:proofErr w:type="spellStart"/>
+      <w:r>
+        <w:t>QEGui</w:t>
+      </w:r>
+      <w:proofErr w:type="spellEnd"/>
+      <w:r>
+        <w:t xml:space="preserve"> application command line </w:t>
+      </w:r>
+      <w:proofErr w:type="gramStart"/>
+      <w:r>
+        <w:t>parameters,</w:t>
+      </w:r>
+      <w:proofErr w:type="gramEnd"/>
+      <w:r>
+        <w:t xml:space="preserve"> and from parent forms when a user interface is </w:t>
+      </w:r>
+      <w:r>
+        <w:t xml:space="preserve">acting as a sub form. </w:t>
+      </w:r>
+      <w:r>
+        <w:t xml:space="preserve">The widget </w:t>
+      </w:r>
+      <w:r>
+        <w:t xml:space="preserve">itself </w:t>
+      </w:r>
+      <w:r>
+        <w:t>may have default macro substitutions defined in the ‘</w:t>
+      </w:r>
+      <w:proofErr w:type="spellStart"/>
+      <w:r>
+        <w:t>variableSubstitutions</w:t>
+      </w:r>
+      <w:proofErr w:type="spellEnd"/>
+      <w:r>
+        <w:t xml:space="preserve">’ property. </w:t>
+      </w:r>
+      <w:r>
+        <w:t xml:space="preserve">Default macro substitutions are very useful when designing user interface forms as they allow live data to be viewed when designing generic user interfaces. For example, a </w:t>
+      </w:r>
+      <w:proofErr w:type="spellStart"/>
+      <w:r>
+        <w:t>QELabel</w:t>
+      </w:r>
+      <w:proofErr w:type="spellEnd"/>
+      <w:r>
+        <w:t xml:space="preserve"> in a generic sub form may be given the variable name SEC${SECTOR}</w:t>
+      </w:r>
+      <w:proofErr w:type="gramStart"/>
+      <w:r>
+        <w:t>:PMP</w:t>
+      </w:r>
+      <w:proofErr w:type="gramEnd"/>
+      <w:r>
+        <w:t xml:space="preserve">${PUMP} and default substitutions of ‘SECTOR=12 PUMP=03’. When used as a sub form valid macro substitutions will be supplied that override the default substitutions. At design time, however, the </w:t>
+      </w:r>
+      <w:proofErr w:type="spellStart"/>
+      <w:r>
+        <w:t>QELabel</w:t>
+      </w:r>
+      <w:proofErr w:type="spellEnd"/>
+      <w:r>
+        <w:t xml:space="preserve"> will connect to and display data for SEC12:PMP03. Note</w:t>
+      </w:r>
+      <w:proofErr w:type="gramStart"/>
+      <w:r>
+        <w:t>,</w:t>
+      </w:r>
+      <w:proofErr w:type="gramEnd"/>
+      <w:r>
+        <w:t xml:space="preserve"> default substitutions can be dangerous if they are never overridden.</w:t>
+      </w:r>
+    </w:p>
+    <w:p>
+      <w:pPr>
+        <w:pStyle w:val="Heading3"/>
+      </w:pPr>
+      <w:proofErr w:type="spellStart"/>
+      <w:proofErr w:type="gramStart"/>
+      <w:r>
+        <w:t>variableAsTooltip</w:t>
+      </w:r>
+      <w:proofErr w:type="spellEnd"/>
+      <w:proofErr w:type="gramEnd"/>
+    </w:p>
+    <w:p>
+      <w:r>
+        <w:t>&lt;???&gt;</w:t>
+      </w:r>
+    </w:p>
+    <w:p>
+      <w:pPr>
+        <w:pStyle w:val="Heading2"/>
+      </w:pPr>
+      <w:bookmarkStart w:id="19" w:name="_Toc342389358"/>
+      <w:proofErr w:type="spellStart"/>
+      <w:r>
+        <w:t>QEAnalogProgressBarManager</w:t>
+      </w:r>
+      <w:bookmarkEnd w:id="19"/>
+      <w:proofErr w:type="spellEnd"/>
+    </w:p>
+    <w:p>
+      <w:r>
+        <w:t xml:space="preserve">Used to simulate an </w:t>
+      </w:r>
+      <w:proofErr w:type="spellStart"/>
+      <w:r>
+        <w:t>analog</w:t>
+      </w:r>
+      <w:proofErr w:type="spellEnd"/>
+      <w:r>
+        <w:t xml:space="preserve"> indicator such as a bar indicator or dial.</w:t>
+      </w:r>
+    </w:p>
+    <w:p>
+      <w:pPr>
+        <w:pStyle w:val="ListParagraph"/>
+        <w:numPr>
+          <w:ilvl w:val="0"/>
+          <w:numId w:val="23"/>
+        </w:numPr>
+      </w:pPr>
+      <w:r>
+        <w:t>Logarithmic or linear scale</w:t>
+      </w:r>
+    </w:p>
+    <w:p>
+      <w:pPr>
+        <w:pStyle w:val="ListParagraph"/>
+        <w:numPr>
+          <w:ilvl w:val="0"/>
+          <w:numId w:val="23"/>
+        </w:numPr>
+      </w:pPr>
+      <w:r>
+        <w:t>Units optional</w:t>
+      </w:r>
+    </w:p>
+    <w:p>
+      <w:pPr>
+        <w:pStyle w:val="ListParagraph"/>
+        <w:numPr>
+          <w:ilvl w:val="0"/>
+          <w:numId w:val="23"/>
+        </w:numPr>
+      </w:pPr>
+      <w:r>
+        <w:t xml:space="preserve">Same widget </w:t>
+      </w:r>
+      <w:r>
+        <w:t xml:space="preserve">used for multiple </w:t>
+      </w:r>
+      <w:proofErr w:type="spellStart"/>
+      <w:r>
+        <w:t>analog</w:t>
+      </w:r>
+      <w:proofErr w:type="spellEnd"/>
+      <w:r>
+        <w:t xml:space="preserve"> indicators including dial and bar.</w:t>
+      </w:r>
+    </w:p>
+    <w:p>
+      <w:pPr>
+        <w:pStyle w:val="ListParagraph"/>
+        <w:numPr>
+          <w:ilvl w:val="0"/>
+          <w:numId w:val="23"/>
+        </w:numPr>
+      </w:pPr>
+      <w:r>
+        <w:t>Based on &lt;???&gt;</w:t>
+      </w:r>
+    </w:p>
+    <w:p>
+      <w:pPr>
+        <w:pStyle w:val="ListParagraph"/>
+        <w:numPr>
+          <w:ilvl w:val="0"/>
+          <w:numId w:val="23"/>
+        </w:numPr>
+      </w:pPr>
+      <w:r>
+        <w:t>&lt;other features???&gt;</w:t>
+      </w:r>
+    </w:p>
+    <w:p>
+      <w:pPr>
+        <w:pStyle w:val="Heading2"/>
+      </w:pPr>
+      <w:bookmarkStart w:id="20" w:name="_Toc342389359"/>
+      <w:proofErr w:type="spellStart"/>
+      <w:r>
+        <w:lastRenderedPageBreak/>
+        <w:t>QEBitStatusManager</w:t>
+      </w:r>
+      <w:bookmarkEnd w:id="20"/>
+      <w:proofErr w:type="spellEnd"/>
+    </w:p>
+    <w:p>
+      <w:pPr>
+        <w:pStyle w:val="Heading2"/>
+      </w:pPr>
+      <w:bookmarkStart w:id="21" w:name="_Toc342389360"/>
+      <w:proofErr w:type="spellStart"/>
+      <w:r>
+        <w:t>QEConfiguredLayoutManager</w:t>
+      </w:r>
+      <w:bookmarkEnd w:id="21"/>
+      <w:proofErr w:type="spellEnd"/>
+    </w:p>
+    <w:p>
+      <w:pPr>
+        <w:pStyle w:val="Heading2"/>
+      </w:pPr>
+      <w:bookmarkStart w:id="22" w:name="_Toc342389361"/>
+      <w:proofErr w:type="spellStart"/>
+      <w:r>
+        <w:t>QEFileBrowserManager</w:t>
+      </w:r>
+      <w:bookmarkEnd w:id="22"/>
+      <w:proofErr w:type="spellEnd"/>
+    </w:p>
+    <w:p>
+      <w:pPr>
+        <w:pStyle w:val="Heading2"/>
+      </w:pPr>
+      <w:bookmarkStart w:id="23" w:name="_Toc342389362"/>
+      <w:proofErr w:type="spellStart"/>
+      <w:r>
+        <w:t>QELabelManager</w:t>
+      </w:r>
+      <w:bookmarkEnd w:id="23"/>
+      <w:proofErr w:type="spellEnd"/>
+    </w:p>
+    <w:p>
+      <w:pPr>
+        <w:pStyle w:val="Heading2"/>
+      </w:pPr>
+      <w:bookmarkStart w:id="24" w:name="_Toc342389363"/>
+      <w:proofErr w:type="spellStart"/>
+      <w:r>
+        <w:t>QELoginManager</w:t>
+      </w:r>
+      <w:bookmarkEnd w:id="24"/>
+      <w:proofErr w:type="spellEnd"/>
+    </w:p>
+    <w:p>
+      <w:pPr>
+        <w:pStyle w:val="Heading2"/>
+      </w:pPr>
+      <w:bookmarkStart w:id="25" w:name="_Toc342389364"/>
+      <w:proofErr w:type="spellStart"/>
+      <w:r>
+        <w:t>QELogManager</w:t>
+      </w:r>
+      <w:bookmarkEnd w:id="25"/>
+      <w:proofErr w:type="spellEnd"/>
+    </w:p>
+    <w:p>
+      <w:pPr>
+        <w:pStyle w:val="Heading2"/>
+      </w:pPr>
+      <w:bookmarkStart w:id="26" w:name="_Toc342389365"/>
+      <w:proofErr w:type="spellStart"/>
+      <w:r>
+        <w:t>QEPvPropertiesManager</w:t>
+      </w:r>
+      <w:bookmarkEnd w:id="26"/>
+      <w:proofErr w:type="spellEnd"/>
+    </w:p>
+    <w:p>
+      <w:pPr>
+        <w:pStyle w:val="Heading2"/>
+      </w:pPr>
+      <w:bookmarkStart w:id="27" w:name="_Toc342389366"/>
+      <w:proofErr w:type="spellStart"/>
+      <w:r>
+        <w:t>QERecipeManager</w:t>
+      </w:r>
+      <w:bookmarkEnd w:id="27"/>
+      <w:proofErr w:type="spellEnd"/>
+    </w:p>
+    <w:p>
+      <w:pPr>
+        <w:pStyle w:val="Heading2"/>
+      </w:pPr>
+      <w:bookmarkStart w:id="28" w:name="_Toc342389367"/>
+      <w:proofErr w:type="spellStart"/>
+      <w:r>
+        <w:t>QEScriptManager</w:t>
+      </w:r>
+      <w:bookmarkEnd w:id="28"/>
+      <w:proofErr w:type="spellEnd"/>
+    </w:p>
+    <w:p>
+      <w:pPr>
+        <w:pStyle w:val="Heading2"/>
+      </w:pPr>
+      <w:bookmarkStart w:id="29" w:name="_Toc342389368"/>
+      <w:proofErr w:type="spellStart"/>
+      <w:r>
+        <w:t>QEStripChartManager</w:t>
+      </w:r>
+      <w:bookmarkEnd w:id="29"/>
+      <w:proofErr w:type="spellEnd"/>
+    </w:p>
+    <w:p>
+      <w:pPr>
+        <w:pStyle w:val="Heading2"/>
+      </w:pPr>
+      <w:bookmarkStart w:id="30" w:name="_Toc342389369"/>
+      <w:proofErr w:type="spellStart"/>
+      <w:r>
+        <w:t>QEPeriodicManager</w:t>
+      </w:r>
+      <w:bookmarkEnd w:id="30"/>
+      <w:proofErr w:type="spellEnd"/>
+    </w:p>
+    <w:p>
+      <w:pPr>
+        <w:pStyle w:val="Heading2"/>
+      </w:pPr>
+      <w:bookmarkStart w:id="31" w:name="_Toc342389370"/>
+      <w:proofErr w:type="spellStart"/>
+      <w:r>
+        <w:t>QESubstitutedLabelManager</w:t>
+      </w:r>
+      <w:bookmarkEnd w:id="31"/>
+      <w:proofErr w:type="spellEnd"/>
+    </w:p>
+    <w:p>
+      <w:pPr>
+        <w:pStyle w:val="Heading2"/>
+      </w:pPr>
+      <w:bookmarkStart w:id="32" w:name="_Toc342389371"/>
+      <w:proofErr w:type="spellStart"/>
+      <w:r>
+        <w:t>QELineEditManager</w:t>
+      </w:r>
+      <w:bookmarkEnd w:id="32"/>
+      <w:proofErr w:type="spellEnd"/>
+    </w:p>
+    <w:p>
+      <w:pPr>
+        <w:pStyle w:val="Heading2"/>
+      </w:pPr>
+      <w:bookmarkStart w:id="33" w:name="_Toc342389372"/>
+      <w:proofErr w:type="spellStart"/>
+      <w:r>
+        <w:t>QEPushButtonManager</w:t>
+      </w:r>
+      <w:bookmarkEnd w:id="33"/>
+      <w:proofErr w:type="spellEnd"/>
+    </w:p>
+    <w:p>
+      <w:pPr>
+        <w:pStyle w:val="Heading2"/>
+      </w:pPr>
+      <w:bookmarkStart w:id="34" w:name="_Toc342389373"/>
+      <w:proofErr w:type="spellStart"/>
+      <w:r>
+        <w:t>QERadioButtonManager</w:t>
+      </w:r>
+      <w:bookmarkEnd w:id="34"/>
+      <w:proofErr w:type="spellEnd"/>
+    </w:p>
+    <w:p>
+      <w:pPr>
+        <w:pStyle w:val="Heading2"/>
+      </w:pPr>
+      <w:bookmarkStart w:id="35" w:name="_Toc342389374"/>
+      <w:proofErr w:type="spellStart"/>
+      <w:r>
+        <w:t>QEShapeManager</w:t>
+      </w:r>
+      <w:bookmarkEnd w:id="35"/>
+      <w:proofErr w:type="spellEnd"/>
+    </w:p>
+    <w:p>
+      <w:pPr>
+        <w:pStyle w:val="Heading2"/>
+      </w:pPr>
+      <w:bookmarkStart w:id="36" w:name="_Toc342389375"/>
+      <w:proofErr w:type="spellStart"/>
+      <w:r>
+        <w:t>QESliderManager</w:t>
+      </w:r>
+      <w:bookmarkEnd w:id="36"/>
+      <w:proofErr w:type="spellEnd"/>
+    </w:p>
+    <w:p>
+      <w:pPr>
+        <w:pStyle w:val="Heading2"/>
+      </w:pPr>
+      <w:bookmarkStart w:id="37" w:name="_Toc342389376"/>
+      <w:proofErr w:type="spellStart"/>
+      <w:r>
+        <w:t>QESpinBoxManager</w:t>
+      </w:r>
+      <w:bookmarkEnd w:id="37"/>
+      <w:proofErr w:type="spellEnd"/>
+    </w:p>
+    <w:p>
+      <w:pPr>
+        <w:pStyle w:val="Heading2"/>
+      </w:pPr>
+      <w:bookmarkStart w:id="38" w:name="_Toc342389377"/>
+      <w:proofErr w:type="spellStart"/>
+      <w:r>
+        <w:t>QEComboBoxManager</w:t>
+      </w:r>
+      <w:bookmarkEnd w:id="38"/>
+      <w:proofErr w:type="spellEnd"/>
+    </w:p>
+    <w:p>
+      <w:pPr>
+        <w:pStyle w:val="Heading2"/>
+      </w:pPr>
+      <w:bookmarkStart w:id="39" w:name="_Toc342389378"/>
+      <w:proofErr w:type="spellStart"/>
+      <w:r>
+        <w:t>QEFormManager</w:t>
+      </w:r>
+      <w:bookmarkEnd w:id="39"/>
+      <w:proofErr w:type="spellEnd"/>
+    </w:p>
+    <w:p>
+      <w:pPr>
+        <w:pStyle w:val="Heading2"/>
+      </w:pPr>
+      <w:bookmarkStart w:id="40" w:name="_Toc342389379"/>
+      <w:proofErr w:type="spellStart"/>
+      <w:r>
+        <w:t>QEPlotManager</w:t>
+      </w:r>
+      <w:bookmarkEnd w:id="40"/>
+      <w:proofErr w:type="spellEnd"/>
+    </w:p>
+    <w:p>
+      <w:pPr>
+        <w:pStyle w:val="Heading2"/>
+      </w:pPr>
+      <w:bookmarkStart w:id="41" w:name="_Toc342389380"/>
+      <w:proofErr w:type="spellStart"/>
+      <w:r>
+        <w:t>QEImageManager</w:t>
+      </w:r>
+      <w:bookmarkEnd w:id="41"/>
+      <w:proofErr w:type="spellEnd"/>
+    </w:p>
+    <w:p>
+      <w:pPr>
+        <w:pStyle w:val="Heading2"/>
+      </w:pPr>
+      <w:bookmarkStart w:id="42" w:name="_Toc342389381"/>
+      <w:proofErr w:type="spellStart"/>
+      <w:r>
+        <w:t>QEAnalogIndicatorManager</w:t>
+      </w:r>
+      <w:bookmarkEnd w:id="42"/>
+      <w:proofErr w:type="spellEnd"/>
+    </w:p>
+    <w:p>
+      <w:pPr>
+        <w:pStyle w:val="Heading2"/>
+      </w:pPr>
+      <w:bookmarkStart w:id="43" w:name="_Toc342389382"/>
+      <w:proofErr w:type="spellStart"/>
+      <w:r>
+        <w:t>QBitStatusManager</w:t>
+      </w:r>
+      <w:bookmarkEnd w:id="43"/>
+      <w:proofErr w:type="spellEnd"/>
+    </w:p>
+    <w:p>
+      <w:pPr>
+        <w:pStyle w:val="Heading2"/>
+      </w:pPr>
+      <w:bookmarkStart w:id="44" w:name="_Toc342389383"/>
+      <w:proofErr w:type="spellStart"/>
+      <w:r>
+        <w:lastRenderedPageBreak/>
+        <w:t>QEFrameManager</w:t>
+      </w:r>
+      <w:bookmarkEnd w:id="44"/>
+      <w:proofErr w:type="spellEnd"/>
+    </w:p>
+    <w:p>
+      <w:pPr>
+        <w:pStyle w:val="Heading2"/>
+      </w:pPr>
+      <w:bookmarkStart w:id="45" w:name="_Toc342389384"/>
+      <w:proofErr w:type="spellStart"/>
+      <w:r>
+        <w:t>QEGroupBoxManager</w:t>
+      </w:r>
+      <w:bookmarkEnd w:id="45"/>
+      <w:proofErr w:type="spellEnd"/>
+    </w:p>
+    <w:p>
+      <w:pPr>
+        <w:pStyle w:val="Heading2"/>
+      </w:pPr>
+      <w:bookmarkStart w:id="46" w:name="_Toc342389385"/>
+      <w:proofErr w:type="spellStart"/>
+      <w:r>
+        <w:t>QELinkManager</w:t>
+      </w:r>
+      <w:bookmarkEnd w:id="46"/>
+      <w:proofErr w:type="spellEnd"/>
+    </w:p>
+    <w:p/>
     <w:sectPr>
       <w:headerReference w:type="default" r:id="rId11"/>
       <w:pgSz w:w="11906" w:h="16838"/>
@@ -1266,7 +5479,7 @@
               <w:color w:val="747476"/>
               <w:sz w:val="18"/>
             </w:rPr>
-            <w:t>1</w:t>
+            <w:t>6</w:t>
           </w:r>
           <w:r>
             <w:rPr>
@@ -1309,7 +5522,7 @@
               <w:color w:val="747476"/>
               <w:sz w:val="18"/>
             </w:rPr>
-            <w:t>3</w:t>
+            <w:t>9</w:t>
           </w:r>
           <w:r>
             <w:rPr>
@@ -2217,6 +6430,119 @@
     </w:lvl>
   </w:abstractNum>
   <w:abstractNum w:abstractNumId="6">
+    <w:nsid w:val="2BF75E8E"/>
+    <w:multiLevelType w:val="hybridMultilevel"/>
+    <w:tmpl w:val="6D06D7A8"/>
+    <w:lvl w:ilvl="0" w:tplc="0C090001">
+      <w:start w:val="1"/>
+      <w:numFmt w:val="bullet"/>
+      <w:lvlText w:val=""/>
+      <w:lvlJc w:val="left"/>
+      <w:pPr>
+        <w:ind w:left="720" w:hanging="360"/>
+      </w:pPr>
+      <w:rPr>
+        <w:rFonts w:ascii="Symbol" w:hAnsi="Symbol" w:hint="default"/>
+      </w:rPr>
+    </w:lvl>
+    <w:lvl w:ilvl="1" w:tplc="0C090003" w:tentative="1">
+      <w:start w:val="1"/>
+      <w:numFmt w:val="bullet"/>
+      <w:lvlText w:val="o"/>
+      <w:lvlJc w:val="left"/>
+      <w:pPr>
+        <w:ind w:left="1440" w:hanging="360"/>
+      </w:pPr>
+      <w:rPr>
+        <w:rFonts w:ascii="Courier New" w:hAnsi="Courier New" w:cs="Courier New" w:hint="default"/>
+      </w:rPr>
+    </w:lvl>
+    <w:lvl w:ilvl="2" w:tplc="0C090005" w:tentative="1">
+      <w:start w:val="1"/>
+      <w:numFmt w:val="bullet"/>
+      <w:lvlText w:val=""/>
+      <w:lvlJc w:val="left"/>
+      <w:pPr>
+        <w:ind w:left="2160" w:hanging="360"/>
+      </w:pPr>
+      <w:rPr>
+        <w:rFonts w:ascii="Wingdings" w:hAnsi="Wingdings" w:hint="default"/>
+      </w:rPr>
+    </w:lvl>
+    <w:lvl w:ilvl="3" w:tplc="0C090001" w:tentative="1">
+      <w:start w:val="1"/>
+      <w:numFmt w:val="bullet"/>
+      <w:lvlText w:val=""/>
+      <w:lvlJc w:val="left"/>
+      <w:pPr>
+        <w:ind w:left="2880" w:hanging="360"/>
+      </w:pPr>
+      <w:rPr>
+        <w:rFonts w:ascii="Symbol" w:hAnsi="Symbol" w:hint="default"/>
+      </w:rPr>
+    </w:lvl>
+    <w:lvl w:ilvl="4" w:tplc="0C090003" w:tentative="1">
+      <w:start w:val="1"/>
+      <w:numFmt w:val="bullet"/>
+      <w:lvlText w:val="o"/>
+      <w:lvlJc w:val="left"/>
+      <w:pPr>
+        <w:ind w:left="3600" w:hanging="360"/>
+      </w:pPr>
+      <w:rPr>
+        <w:rFonts w:ascii="Courier New" w:hAnsi="Courier New" w:cs="Courier New" w:hint="default"/>
+      </w:rPr>
+    </w:lvl>
+    <w:lvl w:ilvl="5" w:tplc="0C090005" w:tentative="1">
+      <w:start w:val="1"/>
+      <w:numFmt w:val="bullet"/>
+      <w:lvlText w:val=""/>
+      <w:lvlJc w:val="left"/>
+      <w:pPr>
+        <w:ind w:left="4320" w:hanging="360"/>
+      </w:pPr>
+      <w:rPr>
+        <w:rFonts w:ascii="Wingdings" w:hAnsi="Wingdings" w:hint="default"/>
+      </w:rPr>
+    </w:lvl>
+    <w:lvl w:ilvl="6" w:tplc="0C090001" w:tentative="1">
+      <w:start w:val="1"/>
+      <w:numFmt w:val="bullet"/>
+      <w:lvlText w:val=""/>
+      <w:lvlJc w:val="left"/>
+      <w:pPr>
+        <w:ind w:left="5040" w:hanging="360"/>
+      </w:pPr>
+      <w:rPr>
+        <w:rFonts w:ascii="Symbol" w:hAnsi="Symbol" w:hint="default"/>
+      </w:rPr>
+    </w:lvl>
+    <w:lvl w:ilvl="7" w:tplc="0C090003" w:tentative="1">
+      <w:start w:val="1"/>
+      <w:numFmt w:val="bullet"/>
+      <w:lvlText w:val="o"/>
+      <w:lvlJc w:val="left"/>
+      <w:pPr>
+        <w:ind w:left="5760" w:hanging="360"/>
+      </w:pPr>
+      <w:rPr>
+        <w:rFonts w:ascii="Courier New" w:hAnsi="Courier New" w:cs="Courier New" w:hint="default"/>
+      </w:rPr>
+    </w:lvl>
+    <w:lvl w:ilvl="8" w:tplc="0C090005" w:tentative="1">
+      <w:start w:val="1"/>
+      <w:numFmt w:val="bullet"/>
+      <w:lvlText w:val=""/>
+      <w:lvlJc w:val="left"/>
+      <w:pPr>
+        <w:ind w:left="6480" w:hanging="360"/>
+      </w:pPr>
+      <w:rPr>
+        <w:rFonts w:ascii="Wingdings" w:hAnsi="Wingdings" w:hint="default"/>
+      </w:rPr>
+    </w:lvl>
+  </w:abstractNum>
+  <w:abstractNum w:abstractNumId="7">
     <w:nsid w:val="313203FE"/>
     <w:multiLevelType w:val="hybridMultilevel"/>
     <w:tmpl w:val="94DC3DA6"/>
@@ -2329,7 +6655,7 @@
       </w:rPr>
     </w:lvl>
   </w:abstractNum>
-  <w:abstractNum w:abstractNumId="7">
+  <w:abstractNum w:abstractNumId="8">
     <w:nsid w:val="49E93AAD"/>
     <w:multiLevelType w:val="hybridMultilevel"/>
     <w:tmpl w:val="A2E6C7F2"/>
@@ -2442,7 +6768,7 @@
       </w:rPr>
     </w:lvl>
   </w:abstractNum>
-  <w:abstractNum w:abstractNumId="8">
+  <w:abstractNum w:abstractNumId="9">
     <w:nsid w:val="4B542815"/>
     <w:multiLevelType w:val="hybridMultilevel"/>
     <w:tmpl w:val="ABBA8EC0"/>
@@ -2528,7 +6854,7 @@
       </w:pPr>
     </w:lvl>
   </w:abstractNum>
-  <w:abstractNum w:abstractNumId="9">
+  <w:abstractNum w:abstractNumId="10">
     <w:nsid w:val="4DAA4780"/>
     <w:multiLevelType w:val="hybridMultilevel"/>
     <w:tmpl w:val="98C679FE"/>
@@ -2641,7 +6967,7 @@
       </w:rPr>
     </w:lvl>
   </w:abstractNum>
-  <w:abstractNum w:abstractNumId="10">
+  <w:abstractNum w:abstractNumId="11">
     <w:nsid w:val="4DAE60E1"/>
     <w:multiLevelType w:val="hybridMultilevel"/>
     <w:tmpl w:val="D952D78C"/>
@@ -2754,7 +7080,120 @@
       </w:rPr>
     </w:lvl>
   </w:abstractNum>
-  <w:abstractNum w:abstractNumId="11">
+  <w:abstractNum w:abstractNumId="12">
+    <w:nsid w:val="4E01321F"/>
+    <w:multiLevelType w:val="hybridMultilevel"/>
+    <w:tmpl w:val="18F6E40E"/>
+    <w:lvl w:ilvl="0" w:tplc="0C090001">
+      <w:start w:val="1"/>
+      <w:numFmt w:val="bullet"/>
+      <w:lvlText w:val=""/>
+      <w:lvlJc w:val="left"/>
+      <w:pPr>
+        <w:ind w:left="720" w:hanging="360"/>
+      </w:pPr>
+      <w:rPr>
+        <w:rFonts w:ascii="Symbol" w:hAnsi="Symbol" w:hint="default"/>
+      </w:rPr>
+    </w:lvl>
+    <w:lvl w:ilvl="1" w:tplc="0C090003" w:tentative="1">
+      <w:start w:val="1"/>
+      <w:numFmt w:val="bullet"/>
+      <w:lvlText w:val="o"/>
+      <w:lvlJc w:val="left"/>
+      <w:pPr>
+        <w:ind w:left="1440" w:hanging="360"/>
+      </w:pPr>
+      <w:rPr>
+        <w:rFonts w:ascii="Courier New" w:hAnsi="Courier New" w:cs="Courier New" w:hint="default"/>
+      </w:rPr>
+    </w:lvl>
+    <w:lvl w:ilvl="2" w:tplc="0C090005" w:tentative="1">
+      <w:start w:val="1"/>
+      <w:numFmt w:val="bullet"/>
+      <w:lvlText w:val=""/>
+      <w:lvlJc w:val="left"/>
+      <w:pPr>
+        <w:ind w:left="2160" w:hanging="360"/>
+      </w:pPr>
+      <w:rPr>
+        <w:rFonts w:ascii="Wingdings" w:hAnsi="Wingdings" w:hint="default"/>
+      </w:rPr>
+    </w:lvl>
+    <w:lvl w:ilvl="3" w:tplc="0C090001" w:tentative="1">
+      <w:start w:val="1"/>
+      <w:numFmt w:val="bullet"/>
+      <w:lvlText w:val=""/>
+      <w:lvlJc w:val="left"/>
+      <w:pPr>
+        <w:ind w:left="2880" w:hanging="360"/>
+      </w:pPr>
+      <w:rPr>
+        <w:rFonts w:ascii="Symbol" w:hAnsi="Symbol" w:hint="default"/>
+      </w:rPr>
+    </w:lvl>
+    <w:lvl w:ilvl="4" w:tplc="0C090003" w:tentative="1">
+      <w:start w:val="1"/>
+      <w:numFmt w:val="bullet"/>
+      <w:lvlText w:val="o"/>
+      <w:lvlJc w:val="left"/>
+      <w:pPr>
+        <w:ind w:left="3600" w:hanging="360"/>
+      </w:pPr>
+      <w:rPr>
+        <w:rFonts w:ascii="Courier New" w:hAnsi="Courier New" w:cs="Courier New" w:hint="default"/>
+      </w:rPr>
+    </w:lvl>
+    <w:lvl w:ilvl="5" w:tplc="0C090005" w:tentative="1">
+      <w:start w:val="1"/>
+      <w:numFmt w:val="bullet"/>
+      <w:lvlText w:val=""/>
+      <w:lvlJc w:val="left"/>
+      <w:pPr>
+        <w:ind w:left="4320" w:hanging="360"/>
+      </w:pPr>
+      <w:rPr>
+        <w:rFonts w:ascii="Wingdings" w:hAnsi="Wingdings" w:hint="default"/>
+      </w:rPr>
+    </w:lvl>
+    <w:lvl w:ilvl="6" w:tplc="0C090001" w:tentative="1">
+      <w:start w:val="1"/>
+      <w:numFmt w:val="bullet"/>
+      <w:lvlText w:val=""/>
+      <w:lvlJc w:val="left"/>
+      <w:pPr>
+        <w:ind w:left="5040" w:hanging="360"/>
+      </w:pPr>
+      <w:rPr>
+        <w:rFonts w:ascii="Symbol" w:hAnsi="Symbol" w:hint="default"/>
+      </w:rPr>
+    </w:lvl>
+    <w:lvl w:ilvl="7" w:tplc="0C090003" w:tentative="1">
+      <w:start w:val="1"/>
+      <w:numFmt w:val="bullet"/>
+      <w:lvlText w:val="o"/>
+      <w:lvlJc w:val="left"/>
+      <w:pPr>
+        <w:ind w:left="5760" w:hanging="360"/>
+      </w:pPr>
+      <w:rPr>
+        <w:rFonts w:ascii="Courier New" w:hAnsi="Courier New" w:cs="Courier New" w:hint="default"/>
+      </w:rPr>
+    </w:lvl>
+    <w:lvl w:ilvl="8" w:tplc="0C090005" w:tentative="1">
+      <w:start w:val="1"/>
+      <w:numFmt w:val="bullet"/>
+      <w:lvlText w:val=""/>
+      <w:lvlJc w:val="left"/>
+      <w:pPr>
+        <w:ind w:left="6480" w:hanging="360"/>
+      </w:pPr>
+      <w:rPr>
+        <w:rFonts w:ascii="Wingdings" w:hAnsi="Wingdings" w:hint="default"/>
+      </w:rPr>
+    </w:lvl>
+  </w:abstractNum>
+  <w:abstractNum w:abstractNumId="13">
     <w:nsid w:val="4F83080E"/>
     <w:multiLevelType w:val="hybridMultilevel"/>
     <w:tmpl w:val="59A0CC14"/>
@@ -2867,7 +7306,7 @@
       </w:rPr>
     </w:lvl>
   </w:abstractNum>
-  <w:abstractNum w:abstractNumId="12">
+  <w:abstractNum w:abstractNumId="14">
     <w:nsid w:val="4F9850AA"/>
     <w:multiLevelType w:val="hybridMultilevel"/>
     <w:tmpl w:val="B148887C"/>
@@ -2953,7 +7392,7 @@
       </w:pPr>
     </w:lvl>
   </w:abstractNum>
-  <w:abstractNum w:abstractNumId="13">
+  <w:abstractNum w:abstractNumId="15">
     <w:nsid w:val="51457E05"/>
     <w:multiLevelType w:val="hybridMultilevel"/>
     <w:tmpl w:val="9140EB82"/>
@@ -3066,7 +7505,7 @@
       </w:rPr>
     </w:lvl>
   </w:abstractNum>
-  <w:abstractNum w:abstractNumId="14">
+  <w:abstractNum w:abstractNumId="16">
     <w:nsid w:val="5E756B6B"/>
     <w:multiLevelType w:val="hybridMultilevel"/>
     <w:tmpl w:val="908E3E00"/>
@@ -3179,7 +7618,7 @@
       </w:rPr>
     </w:lvl>
   </w:abstractNum>
-  <w:abstractNum w:abstractNumId="15">
+  <w:abstractNum w:abstractNumId="17">
     <w:nsid w:val="608340C1"/>
     <w:multiLevelType w:val="hybridMultilevel"/>
     <w:tmpl w:val="D2C6B200"/>
@@ -3292,7 +7731,93 @@
       </w:rPr>
     </w:lvl>
   </w:abstractNum>
-  <w:abstractNum w:abstractNumId="16">
+  <w:abstractNum w:abstractNumId="18">
+    <w:nsid w:val="61FA7B66"/>
+    <w:multiLevelType w:val="hybridMultilevel"/>
+    <w:tmpl w:val="8340A956"/>
+    <w:lvl w:ilvl="0" w:tplc="0C09000F">
+      <w:start w:val="1"/>
+      <w:numFmt w:val="decimal"/>
+      <w:lvlText w:val="%1."/>
+      <w:lvlJc w:val="left"/>
+      <w:pPr>
+        <w:ind w:left="720" w:hanging="360"/>
+      </w:pPr>
+    </w:lvl>
+    <w:lvl w:ilvl="1" w:tplc="0C090019" w:tentative="1">
+      <w:start w:val="1"/>
+      <w:numFmt w:val="lowerLetter"/>
+      <w:lvlText w:val="%2."/>
+      <w:lvlJc w:val="left"/>
+      <w:pPr>
+        <w:ind w:left="1440" w:hanging="360"/>
+      </w:pPr>
+    </w:lvl>
+    <w:lvl w:ilvl="2" w:tplc="0C09001B" w:tentative="1">
+      <w:start w:val="1"/>
+      <w:numFmt w:val="lowerRoman"/>
+      <w:lvlText w:val="%3."/>
+      <w:lvlJc w:val="right"/>
+      <w:pPr>
+        <w:ind w:left="2160" w:hanging="180"/>
+      </w:pPr>
+    </w:lvl>
+    <w:lvl w:ilvl="3" w:tplc="0C09000F" w:tentative="1">
+      <w:start w:val="1"/>
+      <w:numFmt w:val="decimal"/>
+      <w:lvlText w:val="%4."/>
+      <w:lvlJc w:val="left"/>
+      <w:pPr>
+        <w:ind w:left="2880" w:hanging="360"/>
+      </w:pPr>
+    </w:lvl>
+    <w:lvl w:ilvl="4" w:tplc="0C090019" w:tentative="1">
+      <w:start w:val="1"/>
+      <w:numFmt w:val="lowerLetter"/>
+      <w:lvlText w:val="%5."/>
+      <w:lvlJc w:val="left"/>
+      <w:pPr>
+        <w:ind w:left="3600" w:hanging="360"/>
+      </w:pPr>
+    </w:lvl>
+    <w:lvl w:ilvl="5" w:tplc="0C09001B" w:tentative="1">
+      <w:start w:val="1"/>
+      <w:numFmt w:val="lowerRoman"/>
+      <w:lvlText w:val="%6."/>
+      <w:lvlJc w:val="right"/>
+      <w:pPr>
+        <w:ind w:left="4320" w:hanging="180"/>
+      </w:pPr>
+    </w:lvl>
+    <w:lvl w:ilvl="6" w:tplc="0C09000F" w:tentative="1">
+      <w:start w:val="1"/>
+      <w:numFmt w:val="decimal"/>
+      <w:lvlText w:val="%7."/>
+      <w:lvlJc w:val="left"/>
+      <w:pPr>
+        <w:ind w:left="5040" w:hanging="360"/>
+      </w:pPr>
+    </w:lvl>
+    <w:lvl w:ilvl="7" w:tplc="0C090019" w:tentative="1">
+      <w:start w:val="1"/>
+      <w:numFmt w:val="lowerLetter"/>
+      <w:lvlText w:val="%8."/>
+      <w:lvlJc w:val="left"/>
+      <w:pPr>
+        <w:ind w:left="5760" w:hanging="360"/>
+      </w:pPr>
+    </w:lvl>
+    <w:lvl w:ilvl="8" w:tplc="0C09001B" w:tentative="1">
+      <w:start w:val="1"/>
+      <w:numFmt w:val="lowerRoman"/>
+      <w:lvlText w:val="%9."/>
+      <w:lvlJc w:val="right"/>
+      <w:pPr>
+        <w:ind w:left="6480" w:hanging="180"/>
+      </w:pPr>
+    </w:lvl>
+  </w:abstractNum>
+  <w:abstractNum w:abstractNumId="19">
     <w:nsid w:val="62C01CFE"/>
     <w:multiLevelType w:val="hybridMultilevel"/>
     <w:tmpl w:val="F21828B8"/>
@@ -3405,7 +7930,120 @@
       </w:rPr>
     </w:lvl>
   </w:abstractNum>
-  <w:abstractNum w:abstractNumId="17">
+  <w:abstractNum w:abstractNumId="20">
+    <w:nsid w:val="6B0B4F35"/>
+    <w:multiLevelType w:val="hybridMultilevel"/>
+    <w:tmpl w:val="E9703512"/>
+    <w:lvl w:ilvl="0" w:tplc="0C090001">
+      <w:start w:val="1"/>
+      <w:numFmt w:val="bullet"/>
+      <w:lvlText w:val=""/>
+      <w:lvlJc w:val="left"/>
+      <w:pPr>
+        <w:ind w:left="720" w:hanging="360"/>
+      </w:pPr>
+      <w:rPr>
+        <w:rFonts w:ascii="Symbol" w:hAnsi="Symbol" w:hint="default"/>
+      </w:rPr>
+    </w:lvl>
+    <w:lvl w:ilvl="1" w:tplc="0C090003" w:tentative="1">
+      <w:start w:val="1"/>
+      <w:numFmt w:val="bullet"/>
+      <w:lvlText w:val="o"/>
+      <w:lvlJc w:val="left"/>
+      <w:pPr>
+        <w:ind w:left="1440" w:hanging="360"/>
+      </w:pPr>
+      <w:rPr>
+        <w:rFonts w:ascii="Courier New" w:hAnsi="Courier New" w:cs="Courier New" w:hint="default"/>
+      </w:rPr>
+    </w:lvl>
+    <w:lvl w:ilvl="2" w:tplc="0C090005" w:tentative="1">
+      <w:start w:val="1"/>
+      <w:numFmt w:val="bullet"/>
+      <w:lvlText w:val=""/>
+      <w:lvlJc w:val="left"/>
+      <w:pPr>
+        <w:ind w:left="2160" w:hanging="360"/>
+      </w:pPr>
+      <w:rPr>
+        <w:rFonts w:ascii="Wingdings" w:hAnsi="Wingdings" w:hint="default"/>
+      </w:rPr>
+    </w:lvl>
+    <w:lvl w:ilvl="3" w:tplc="0C090001" w:tentative="1">
+      <w:start w:val="1"/>
+      <w:numFmt w:val="bullet"/>
+      <w:lvlText w:val=""/>
+      <w:lvlJc w:val="left"/>
+      <w:pPr>
+        <w:ind w:left="2880" w:hanging="360"/>
+      </w:pPr>
+      <w:rPr>
+        <w:rFonts w:ascii="Symbol" w:hAnsi="Symbol" w:hint="default"/>
+      </w:rPr>
+    </w:lvl>
+    <w:lvl w:ilvl="4" w:tplc="0C090003" w:tentative="1">
+      <w:start w:val="1"/>
+      <w:numFmt w:val="bullet"/>
+      <w:lvlText w:val="o"/>
+      <w:lvlJc w:val="left"/>
+      <w:pPr>
+        <w:ind w:left="3600" w:hanging="360"/>
+      </w:pPr>
+      <w:rPr>
+        <w:rFonts w:ascii="Courier New" w:hAnsi="Courier New" w:cs="Courier New" w:hint="default"/>
+      </w:rPr>
+    </w:lvl>
+    <w:lvl w:ilvl="5" w:tplc="0C090005" w:tentative="1">
+      <w:start w:val="1"/>
+      <w:numFmt w:val="bullet"/>
+      <w:lvlText w:val=""/>
+      <w:lvlJc w:val="left"/>
+      <w:pPr>
+        <w:ind w:left="4320" w:hanging="360"/>
+      </w:pPr>
+      <w:rPr>
+        <w:rFonts w:ascii="Wingdings" w:hAnsi="Wingdings" w:hint="default"/>
+      </w:rPr>
+    </w:lvl>
+    <w:lvl w:ilvl="6" w:tplc="0C090001" w:tentative="1">
+      <w:start w:val="1"/>
+      <w:numFmt w:val="bullet"/>
+      <w:lvlText w:val=""/>
+      <w:lvlJc w:val="left"/>
+      <w:pPr>
+        <w:ind w:left="5040" w:hanging="360"/>
+      </w:pPr>
+      <w:rPr>
+        <w:rFonts w:ascii="Symbol" w:hAnsi="Symbol" w:hint="default"/>
+      </w:rPr>
+    </w:lvl>
+    <w:lvl w:ilvl="7" w:tplc="0C090003" w:tentative="1">
+      <w:start w:val="1"/>
+      <w:numFmt w:val="bullet"/>
+      <w:lvlText w:val="o"/>
+      <w:lvlJc w:val="left"/>
+      <w:pPr>
+        <w:ind w:left="5760" w:hanging="360"/>
+      </w:pPr>
+      <w:rPr>
+        <w:rFonts w:ascii="Courier New" w:hAnsi="Courier New" w:cs="Courier New" w:hint="default"/>
+      </w:rPr>
+    </w:lvl>
+    <w:lvl w:ilvl="8" w:tplc="0C090005" w:tentative="1">
+      <w:start w:val="1"/>
+      <w:numFmt w:val="bullet"/>
+      <w:lvlText w:val=""/>
+      <w:lvlJc w:val="left"/>
+      <w:pPr>
+        <w:ind w:left="6480" w:hanging="360"/>
+      </w:pPr>
+      <w:rPr>
+        <w:rFonts w:ascii="Wingdings" w:hAnsi="Wingdings" w:hint="default"/>
+      </w:rPr>
+    </w:lvl>
+  </w:abstractNum>
+  <w:abstractNum w:abstractNumId="21">
     <w:nsid w:val="74C443E3"/>
     <w:multiLevelType w:val="hybridMultilevel"/>
     <w:tmpl w:val="50986DF6"/>
@@ -3518,7 +8156,7 @@
       </w:rPr>
     </w:lvl>
   </w:abstractNum>
-  <w:abstractNum w:abstractNumId="18">
+  <w:abstractNum w:abstractNumId="22">
     <w:nsid w:val="7D8B173D"/>
     <w:multiLevelType w:val="hybridMultilevel"/>
     <w:tmpl w:val="758870B2"/>
@@ -3641,52 +8279,64 @@
     <w:abstractNumId w:val="2"/>
   </w:num>
   <w:num w:numId="4">
-    <w:abstractNumId w:val="13"/>
+    <w:abstractNumId w:val="15"/>
   </w:num>
   <w:num w:numId="5">
-    <w:abstractNumId w:val="17"/>
+    <w:abstractNumId w:val="21"/>
   </w:num>
   <w:num w:numId="6">
-    <w:abstractNumId w:val="18"/>
+    <w:abstractNumId w:val="22"/>
   </w:num>
   <w:num w:numId="7">
-    <w:abstractNumId w:val="7"/>
+    <w:abstractNumId w:val="8"/>
   </w:num>
   <w:num w:numId="8">
     <w:abstractNumId w:val="0"/>
   </w:num>
   <w:num w:numId="9">
-    <w:abstractNumId w:val="6"/>
+    <w:abstractNumId w:val="7"/>
   </w:num>
   <w:num w:numId="10">
-    <w:abstractNumId w:val="8"/>
+    <w:abstractNumId w:val="9"/>
   </w:num>
   <w:num w:numId="11">
-    <w:abstractNumId w:val="11"/>
+    <w:abstractNumId w:val="13"/>
   </w:num>
   <w:num w:numId="12">
     <w:abstractNumId w:val="1"/>
   </w:num>
   <w:num w:numId="13">
+    <w:abstractNumId w:val="11"/>
+  </w:num>
+  <w:num w:numId="14">
+    <w:abstractNumId w:val="19"/>
+  </w:num>
+  <w:num w:numId="15">
     <w:abstractNumId w:val="10"/>
   </w:num>
-  <w:num w:numId="14">
-    <w:abstractNumId w:val="16"/>
-  </w:num>
-  <w:num w:numId="15">
-    <w:abstractNumId w:val="9"/>
-  </w:num>
   <w:num w:numId="16">
-    <w:abstractNumId w:val="12"/>
+    <w:abstractNumId w:val="14"/>
   </w:num>
   <w:num w:numId="17">
-    <w:abstractNumId w:val="15"/>
+    <w:abstractNumId w:val="17"/>
   </w:num>
   <w:num w:numId="18">
     <w:abstractNumId w:val="3"/>
   </w:num>
   <w:num w:numId="19">
-    <w:abstractNumId w:val="14"/>
+    <w:abstractNumId w:val="16"/>
+  </w:num>
+  <w:num w:numId="20">
+    <w:abstractNumId w:val="6"/>
+  </w:num>
+  <w:num w:numId="21">
+    <w:abstractNumId w:val="18"/>
+  </w:num>
+  <w:num w:numId="22">
+    <w:abstractNumId w:val="20"/>
+  </w:num>
+  <w:num w:numId="23">
+    <w:abstractNumId w:val="12"/>
   </w:num>
 </w:numbering>
 </file>
@@ -4501,7 +9151,7 @@
 </file>
 
 <file path=customXml/itemProps1.xml><?xml version="1.0" encoding="utf-8"?>
-<ds:datastoreItem xmlns:ds="http://schemas.openxmlformats.org/officeDocument/2006/customXml" ds:itemID="{21AA61EF-0C94-4CD0-95CB-538C5EBC1533}">
+<ds:datastoreItem xmlns:ds="http://schemas.openxmlformats.org/officeDocument/2006/customXml" ds:itemID="{D11F3A17-6545-488C-A97D-43253B7FF145}">
   <ds:schemaRefs>
     <ds:schemaRef ds:uri="http://schemas.openxmlformats.org/officeDocument/2006/bibliography"/>
   </ds:schemaRefs>

--- a/documentation/source/QE_UserInterfaceDesign.docx
+++ b/documentation/source/QE_UserInterfaceDesign.docx
@@ -3672,71 +3672,59 @@
         <w:rPr>
           <w:rFonts w:ascii="Courier New" w:hAnsi="Courier New" w:cs="Courier New"/>
         </w:rPr>
-        <w:t>m</w:t>
+        <w:t>m.</w:t>
       </w:r>
       <w:r>
         <w:rPr>
           <w:rFonts w:ascii="Courier New" w:hAnsi="Courier New" w:cs="Courier New"/>
           <w:i/>
         </w:rPr>
-        <w:t>keyword</w:t>
-      </w:r>
-      <w:proofErr w:type="spellEnd"/>
+        <w:t>macros</w:t>
+      </w:r>
+      <w:proofErr w:type="spellEnd"/>
+      <w:r>
+        <w:rPr>
+          <w:rFonts w:ascii="Courier New" w:hAnsi="Courier New" w:cs="Courier New"/>
+        </w:rPr>
+        <w:t>] [-p</w:t>
+      </w:r>
+      <w:r>
+        <w:rPr>
+          <w:rFonts w:ascii="Courier New" w:hAnsi="Courier New" w:cs="Courier New"/>
+        </w:rPr>
+        <w:t xml:space="preserve"> </w:t>
+      </w:r>
       <w:r>
         <w:rPr>
           <w:rFonts w:ascii="Courier New" w:hAnsi="Courier New" w:cs="Courier New"/>
           <w:i/>
         </w:rPr>
-        <w:t>=substitution, keyword=substitution</w:t>
-      </w:r>
-      <w:proofErr w:type="gramStart"/>
+        <w:t>pathname]</w:t>
+      </w:r>
       <w:r>
         <w:rPr>
           <w:rFonts w:ascii="Courier New" w:hAnsi="Courier New" w:cs="Courier New"/>
         </w:rPr>
-        <w:t>,...</w:t>
-      </w:r>
-      <w:proofErr w:type="gramEnd"/>
+        <w:t xml:space="preserve"> </w:t>
+      </w:r>
       <w:r>
         <w:rPr>
           <w:rFonts w:ascii="Courier New" w:hAnsi="Courier New" w:cs="Courier New"/>
         </w:rPr>
-        <w:t>] [-</w:t>
-      </w:r>
-      <w:proofErr w:type="spellStart"/>
-      <w:r>
-        <w:rPr>
-          <w:rFonts w:ascii="Courier New" w:hAnsi="Courier New" w:cs="Courier New"/>
-        </w:rPr>
-        <w:t>p</w:t>
+        <w:t>[</w:t>
       </w:r>
       <w:r>
         <w:rPr>
           <w:rFonts w:ascii="Courier New" w:hAnsi="Courier New" w:cs="Courier New"/>
           <w:i/>
         </w:rPr>
-        <w:t>pathname</w:t>
-      </w:r>
-      <w:proofErr w:type="spellEnd"/>
-      <w:r>
-        <w:rPr>
-          <w:rFonts w:ascii="Courier New" w:hAnsi="Courier New" w:cs="Courier New"/>
-          <w:i/>
-        </w:rPr>
-        <w:t>]</w:t>
+        <w:t>filename</w:t>
       </w:r>
       <w:r>
         <w:rPr>
           <w:rFonts w:ascii="Courier New" w:hAnsi="Courier New" w:cs="Courier New"/>
         </w:rPr>
-        <w:t>.[</w:t>
-      </w:r>
-      <w:r>
-        <w:rPr>
-          <w:rFonts w:ascii="Courier New" w:hAnsi="Courier New" w:cs="Courier New"/>
-          <w:i/>
-        </w:rPr>
-        <w:t>filename] [keyword=substitution, keyword=substitution,...]</w:t>
+        <w:t>]</w:t>
       </w:r>
     </w:p>
     <w:p>
@@ -3859,6 +3847,15 @@
         <w:t>-p</w:t>
       </w:r>
       <w:r>
+        <w:t xml:space="preserve"> </w:t>
+      </w:r>
+      <w:r>
+        <w:rPr>
+          <w:i/>
+        </w:rPr>
+        <w:t>path-list</w:t>
+      </w:r>
+      <w:r>
         <w:tab/>
       </w:r>
       <w:r>
@@ -3975,38 +3972,87 @@
       <w:r>
         <w:t>[-</w:t>
       </w:r>
-      <w:proofErr w:type="spellStart"/>
       <w:r>
         <w:t>m</w:t>
+      </w:r>
+      <w:r>
+        <w:t xml:space="preserve"> </w:t>
       </w:r>
       <w:r>
         <w:rPr>
           <w:i/>
         </w:rPr>
-        <w:t>keyword</w:t>
-      </w:r>
-      <w:proofErr w:type="spellEnd"/>
+        <w:t>macros</w:t>
+      </w:r>
+      <w:r>
+        <w:t>]</w:t>
+      </w:r>
+      <w:r>
+        <w:tab/>
+        <w:t>Macro substitutions applied to GUIs.</w:t>
+      </w:r>
+      <w:r>
+        <w:br/>
+      </w:r>
+      <w:r>
+        <w:t xml:space="preserve">Macro substitutions are in the form: </w:t>
+      </w:r>
       <w:r>
         <w:rPr>
+          <w:rFonts w:ascii="Courier New" w:hAnsi="Courier New" w:cs="Courier New"/>
           <w:i/>
         </w:rPr>
-        <w:t>=substitution, keyword=substitution</w:t>
+        <w:t>keyword=</w:t>
+      </w:r>
+      <w:proofErr w:type="spellStart"/>
+      <w:r>
+        <w:rPr>
+          <w:rFonts w:ascii="Courier New" w:hAnsi="Courier New" w:cs="Courier New"/>
+          <w:i/>
+        </w:rPr>
+        <w:t>substitution</w:t>
       </w:r>
       <w:proofErr w:type="gramStart"/>
       <w:r>
+        <w:rPr>
+          <w:rFonts w:ascii="Courier New" w:hAnsi="Courier New" w:cs="Courier New"/>
+          <w:i/>
+        </w:rPr>
+        <w:t>,keyword</w:t>
+      </w:r>
+      <w:proofErr w:type="spellEnd"/>
+      <w:proofErr w:type="gramEnd"/>
+      <w:r>
+        <w:rPr>
+          <w:rFonts w:ascii="Courier New" w:hAnsi="Courier New" w:cs="Courier New"/>
+          <w:i/>
+        </w:rPr>
+        <w:t>=substitution</w:t>
+      </w:r>
+      <w:r>
+        <w:rPr>
+          <w:rFonts w:ascii="Courier New" w:hAnsi="Courier New" w:cs="Courier New"/>
+        </w:rPr>
         <w:t>,...</w:t>
       </w:r>
-      <w:proofErr w:type="gramEnd"/>
-      <w:r>
-        <w:t>]</w:t>
-      </w:r>
-      <w:r>
-        <w:tab/>
-        <w:t>Macro substitutions applied to GUIs.</w:t>
+      <w:r>
+        <w:t xml:space="preserve"> and should be enclosed in qu</w:t>
+      </w:r>
+      <w:r>
+        <w:t>o</w:t>
+      </w:r>
+      <w:r>
+        <w:t>tes if there are any spaces.</w:t>
       </w:r>
       <w:r>
         <w:br/>
-        <w:t xml:space="preserve">Typically substitutions are used to specify specific variable names when loading generic template forms. Substitutions are not limited to template forms, and some </w:t>
+      </w:r>
+      <w:r>
+        <w:t xml:space="preserve">Typically substitutions are used to specify specific variable names when loading generic </w:t>
+      </w:r>
+      <w:r>
+        <w:lastRenderedPageBreak/>
+        <w:t xml:space="preserve">template forms. Substitutions are not limited to template forms, and some </w:t>
       </w:r>
       <w:proofErr w:type="spellStart"/>
       <w:r>
@@ -4014,11 +4060,10 @@
       </w:r>
       <w:proofErr w:type="spellEnd"/>
       <w:r>
-        <w:t xml:space="preserve"> use </w:t>
-      </w:r>
-      <w:r>
-        <w:lastRenderedPageBreak/>
-        <w:t>macro substitutions for purposes other than variable names. Macro substitutions can be added after the filename parameter instead. This switch is useful, however, if macro substitutions are required, but no filename is supplied.</w:t>
+        <w:t xml:space="preserve"> use macro substitutions for purp</w:t>
+      </w:r>
+      <w:r>
+        <w:t>oses other than variable names.</w:t>
       </w:r>
     </w:p>
     <w:p>
@@ -4129,6 +4174,84 @@
       </w:r>
       <w:r>
         <w:t>Same as –m switch, these substitutions override any –m switch.</w:t>
+      </w:r>
+    </w:p>
+    <w:p>
+      <w:r>
+        <w:t>Switches may be separate or grouped.</w:t>
+      </w:r>
+    </w:p>
+    <w:p>
+      <w:r>
+        <w:t>Switches that precede a parameter (-p, -m) may be grouped. Associated parameters are then expected in the order the switches were specified. For example:</w:t>
+      </w:r>
+    </w:p>
+    <w:p>
+      <w:pPr>
+        <w:pBdr>
+          <w:top w:val="single" w:sz="4" w:space="1" w:color="000000" w:themeColor="text1"/>
+          <w:left w:val="single" w:sz="4" w:space="4" w:color="000000" w:themeColor="text1"/>
+          <w:bottom w:val="single" w:sz="4" w:space="1" w:color="000000" w:themeColor="text1"/>
+          <w:right w:val="single" w:sz="4" w:space="4" w:color="000000" w:themeColor="text1"/>
+        </w:pBdr>
+        <w:rPr>
+          <w:rFonts w:ascii="Courier New" w:hAnsi="Courier New" w:cs="Courier New"/>
+        </w:rPr>
+      </w:pPr>
+      <w:proofErr w:type="spellStart"/>
+      <w:r>
+        <w:rPr>
+          <w:rFonts w:ascii="Courier New" w:hAnsi="Courier New" w:cs="Courier New"/>
+        </w:rPr>
+        <w:t>QEGui</w:t>
+      </w:r>
+      <w:proofErr w:type="spellEnd"/>
+      <w:r>
+        <w:rPr>
+          <w:rFonts w:ascii="Courier New" w:hAnsi="Courier New" w:cs="Courier New"/>
+        </w:rPr>
+        <w:t xml:space="preserve"> -e -p /home</w:t>
+      </w:r>
+    </w:p>
+    <w:p>
+      <w:pPr>
+        <w:pBdr>
+          <w:top w:val="single" w:sz="4" w:space="1" w:color="000000" w:themeColor="text1"/>
+          <w:left w:val="single" w:sz="4" w:space="4" w:color="000000" w:themeColor="text1"/>
+          <w:bottom w:val="single" w:sz="4" w:space="1" w:color="000000" w:themeColor="text1"/>
+          <w:right w:val="single" w:sz="4" w:space="4" w:color="000000" w:themeColor="text1"/>
+        </w:pBdr>
+        <w:rPr>
+          <w:rFonts w:ascii="Courier New" w:hAnsi="Courier New" w:cs="Courier New"/>
+        </w:rPr>
+      </w:pPr>
+      <w:proofErr w:type="spellStart"/>
+      <w:r>
+        <w:rPr>
+          <w:rFonts w:ascii="Courier New" w:hAnsi="Courier New" w:cs="Courier New"/>
+        </w:rPr>
+        <w:t>QEGui</w:t>
+      </w:r>
+      <w:proofErr w:type="spellEnd"/>
+      <w:r>
+        <w:rPr>
+          <w:rFonts w:ascii="Courier New" w:hAnsi="Courier New" w:cs="Courier New"/>
+        </w:rPr>
+        <w:t xml:space="preserve"> -</w:t>
+      </w:r>
+      <w:proofErr w:type="spellStart"/>
+      <w:r>
+        <w:rPr>
+          <w:rFonts w:ascii="Courier New" w:hAnsi="Courier New" w:cs="Courier New"/>
+        </w:rPr>
+        <w:t>epm</w:t>
+      </w:r>
+      <w:proofErr w:type="spellEnd"/>
+      <w:r>
+        <w:rPr>
+          <w:rFonts w:ascii="Courier New" w:hAnsi="Courier New" w:cs="Courier New"/>
+        </w:rPr>
+        <w:t xml:space="preserve"> /home PUMP=02</w:t>
       </w:r>
     </w:p>
     <w:p>
@@ -4380,6 +4503,7 @@
       </w:pPr>
       <w:bookmarkStart w:id="14" w:name="_Toc342389353"/>
       <w:r>
+        <w:lastRenderedPageBreak/>
         <w:t>Sub form file names</w:t>
       </w:r>
       <w:bookmarkEnd w:id="14"/>
@@ -4422,7 +4546,6 @@
         </w:numPr>
       </w:pPr>
       <w:r>
-        <w:lastRenderedPageBreak/>
         <w:t>Paths to directories containing generic sub forms can be added to the–p switch.</w:t>
       </w:r>
     </w:p>
@@ -4676,6 +4799,7 @@
     </w:p>
     <w:p>
       <w:r>
+        <w:lastRenderedPageBreak/>
         <w:t>Other QE widgets implement a specific requirement of a Control System. For</w:t>
       </w:r>
       <w:r>
@@ -4716,7 +4840,6 @@
       <w:proofErr w:type="spellStart"/>
       <w:proofErr w:type="gramStart"/>
       <w:r>
-        <w:lastRenderedPageBreak/>
         <w:t>v</w:t>
       </w:r>
       <w:r>
@@ -5479,7 +5602,7 @@
               <w:color w:val="747476"/>
               <w:sz w:val="18"/>
             </w:rPr>
-            <w:t>6</w:t>
+            <w:t>5</w:t>
           </w:r>
           <w:r>
             <w:rPr>
@@ -8575,6 +8698,7 @@
   <w:style w:type="character" w:default="1" w:styleId="DefaultParagraphFont">
     <w:name w:val="Default Paragraph Font"/>
     <w:uiPriority w:val="1"/>
+    <w:semiHidden/>
     <w:unhideWhenUsed/>
   </w:style>
   <w:style w:type="table" w:default="1" w:styleId="TableNormal">
